--- a/Lab02/Report.docx
+++ b/Lab02/Report.docx
@@ -4,7 +4,7 @@
   <w:body>
     <w:tbl>
       <w:tblPr>
-        <w:tblW w:w="0" w:type="dxa"/>
+        <w:tblW w:w="9638" w:type="dxa"/>
         <w:tblLayout w:type="fixed"/>
         <w:tblCellMar>
           <w:left w:w="10" w:type="dxa"/>
@@ -44,23 +44,13 @@
                 <w:szCs w:val="22"/>
               </w:rPr>
             </w:pPr>
-            <w:proofErr w:type="spellStart"/>
-            <w:r>
-              <w:rPr>
-                <w:rFonts w:ascii="Microsoft YaHei UI" w:eastAsia="Microsoft YaHei UI" w:hAnsi="Microsoft YaHei UI" w:cs="Courier New"/>
-                <w:sz w:val="22"/>
-                <w:szCs w:val="22"/>
-              </w:rPr>
-              <w:t>Команда</w:t>
-            </w:r>
-            <w:proofErr w:type="spellEnd"/>
-            <w:r>
-              <w:rPr>
-                <w:rFonts w:ascii="Microsoft YaHei UI" w:eastAsia="Microsoft YaHei UI" w:hAnsi="Microsoft YaHei UI" w:cs="Courier New"/>
-                <w:sz w:val="22"/>
-                <w:szCs w:val="22"/>
-              </w:rPr>
-              <w:t xml:space="preserve"> Linux</w:t>
+            <w:r>
+              <w:rPr>
+                <w:rFonts w:ascii="Microsoft YaHei UI" w:eastAsia="Microsoft YaHei UI" w:hAnsi="Microsoft YaHei UI" w:cs="Courier New"/>
+                <w:sz w:val="22"/>
+                <w:szCs w:val="22"/>
+              </w:rPr>
+              <w:t>Команда Linux</w:t>
             </w:r>
           </w:p>
         </w:tc>
@@ -461,14 +451,45 @@
                 <w:szCs w:val="22"/>
               </w:rPr>
             </w:pPr>
-            <w:r>
-              <w:rPr>
-                <w:rFonts w:ascii="Microsoft YaHei UI" w:eastAsia="Microsoft YaHei UI" w:hAnsi="Microsoft YaHei UI"/>
-                <w:color w:val="000000"/>
-                <w:sz w:val="22"/>
-                <w:szCs w:val="22"/>
-              </w:rPr>
-              <w:t xml:space="preserve">Изменить текущую </w:t>
+            <w:proofErr w:type="spellStart"/>
+            <w:r>
+              <w:rPr>
+                <w:rFonts w:ascii="Microsoft YaHei UI" w:eastAsia="Microsoft YaHei UI" w:hAnsi="Microsoft YaHei UI"/>
+                <w:color w:val="000000"/>
+                <w:sz w:val="22"/>
+                <w:szCs w:val="22"/>
+              </w:rPr>
+              <w:t>Изменить</w:t>
+            </w:r>
+            <w:proofErr w:type="spellEnd"/>
+            <w:r>
+              <w:rPr>
+                <w:rFonts w:ascii="Microsoft YaHei UI" w:eastAsia="Microsoft YaHei UI" w:hAnsi="Microsoft YaHei UI"/>
+                <w:color w:val="000000"/>
+                <w:sz w:val="22"/>
+                <w:szCs w:val="22"/>
+              </w:rPr>
+              <w:t xml:space="preserve"> </w:t>
+            </w:r>
+            <w:proofErr w:type="spellStart"/>
+            <w:r>
+              <w:rPr>
+                <w:rFonts w:ascii="Microsoft YaHei UI" w:eastAsia="Microsoft YaHei UI" w:hAnsi="Microsoft YaHei UI"/>
+                <w:color w:val="000000"/>
+                <w:sz w:val="22"/>
+                <w:szCs w:val="22"/>
+              </w:rPr>
+              <w:t>текущую</w:t>
+            </w:r>
+            <w:proofErr w:type="spellEnd"/>
+            <w:r>
+              <w:rPr>
+                <w:rFonts w:ascii="Microsoft YaHei UI" w:eastAsia="Microsoft YaHei UI" w:hAnsi="Microsoft YaHei UI"/>
+                <w:color w:val="000000"/>
+                <w:sz w:val="22"/>
+                <w:szCs w:val="22"/>
+              </w:rPr>
+              <w:t xml:space="preserve"> </w:t>
             </w:r>
             <w:proofErr w:type="spellStart"/>
             <w:r>
@@ -2607,7 +2628,6 @@
               </w:rPr>
               <w:t xml:space="preserve">Команда </w:t>
             </w:r>
-            <w:proofErr w:type="spellStart"/>
             <w:r>
               <w:rPr>
                 <w:rStyle w:val="a4"/>
@@ -2618,7 +2638,6 @@
               </w:rPr>
               <w:t>chown</w:t>
             </w:r>
-            <w:proofErr w:type="spellEnd"/>
             <w:r>
               <w:rPr>
                 <w:rStyle w:val="a4"/>
@@ -2721,7 +2740,6 @@
               </w:rPr>
               <w:t xml:space="preserve">Команда </w:t>
             </w:r>
-            <w:proofErr w:type="spellStart"/>
             <w:r>
               <w:rPr>
                 <w:rStyle w:val="a4"/>
@@ -2732,7 +2750,6 @@
               </w:rPr>
               <w:t>chmod</w:t>
             </w:r>
-            <w:proofErr w:type="spellEnd"/>
             <w:r>
               <w:rPr>
                 <w:rStyle w:val="a4"/>
@@ -2823,7 +2840,6 @@
                 <w:szCs w:val="22"/>
               </w:rPr>
             </w:pPr>
-            <w:proofErr w:type="spellStart"/>
             <w:r>
               <w:rPr>
                 <w:rFonts w:ascii="Microsoft YaHei UI" w:eastAsia="Microsoft YaHei UI" w:hAnsi="Microsoft YaHei UI"/>
@@ -2833,7 +2849,6 @@
               </w:rPr>
               <w:t>Архиватор</w:t>
             </w:r>
-            <w:proofErr w:type="spellEnd"/>
           </w:p>
         </w:tc>
       </w:tr>
@@ -2999,7 +3014,6 @@
               </w:rPr>
               <w:t xml:space="preserve">Команда </w:t>
             </w:r>
-            <w:proofErr w:type="spellStart"/>
             <w:r>
               <w:rPr>
                 <w:rStyle w:val="a4"/>
@@ -3010,7 +3024,6 @@
               </w:rPr>
               <w:t>gunzip</w:t>
             </w:r>
-            <w:proofErr w:type="spellEnd"/>
             <w:r>
               <w:rPr>
                 <w:rStyle w:val="a4"/>
@@ -3032,7 +3045,6 @@
               </w:rPr>
               <w:t xml:space="preserve">предназначена для восстановления оригинальных версий файлов, которые были сжаты с помощью утилиты </w:t>
             </w:r>
-            <w:proofErr w:type="spellStart"/>
             <w:r>
               <w:rPr>
                 <w:rFonts w:ascii="Microsoft YaHei UI" w:eastAsia="Microsoft YaHei UI" w:hAnsi="Microsoft YaHei UI"/>
@@ -3042,7 +3054,6 @@
               </w:rPr>
               <w:t>gzip</w:t>
             </w:r>
-            <w:proofErr w:type="spellEnd"/>
             <w:r>
               <w:rPr>
                 <w:rFonts w:ascii="Microsoft YaHei UI" w:eastAsia="Microsoft YaHei UI" w:hAnsi="Microsoft YaHei UI"/>
@@ -3216,7 +3227,6 @@
                 <w:lang w:val="ru-RU"/>
               </w:rPr>
             </w:pPr>
-            <w:proofErr w:type="spellStart"/>
             <w:r>
               <w:rPr>
                 <w:rFonts w:ascii="Microsoft YaHei UI" w:eastAsia="Microsoft YaHei UI" w:hAnsi="Microsoft YaHei UI"/>
@@ -3226,7 +3236,6 @@
               </w:rPr>
               <w:t>Bunzip</w:t>
             </w:r>
-            <w:proofErr w:type="spellEnd"/>
             <w:r>
               <w:rPr>
                 <w:rFonts w:ascii="Microsoft YaHei UI" w:eastAsia="Microsoft YaHei UI" w:hAnsi="Microsoft YaHei UI"/>
@@ -3237,7 +3246,6 @@
               </w:rPr>
               <w:t xml:space="preserve">2 является символьной ссылкой на утилиту </w:t>
             </w:r>
-            <w:proofErr w:type="spellStart"/>
             <w:r>
               <w:rPr>
                 <w:rFonts w:ascii="Microsoft YaHei UI" w:eastAsia="Microsoft YaHei UI" w:hAnsi="Microsoft YaHei UI"/>
@@ -3247,7 +3255,6 @@
               </w:rPr>
               <w:t>bzip</w:t>
             </w:r>
-            <w:proofErr w:type="spellEnd"/>
             <w:r>
               <w:rPr>
                 <w:rFonts w:ascii="Microsoft YaHei UI" w:eastAsia="Microsoft YaHei UI" w:hAnsi="Microsoft YaHei UI"/>
@@ -3822,7 +3829,6 @@
               </w:rPr>
               <w:t xml:space="preserve">, </w:t>
             </w:r>
-            <w:proofErr w:type="spellStart"/>
             <w:r>
               <w:rPr>
                 <w:rFonts w:ascii="Microsoft YaHei UI" w:eastAsia="Microsoft YaHei UI" w:hAnsi="Microsoft YaHei UI"/>
@@ -3832,7 +3838,6 @@
               </w:rPr>
               <w:t>csh</w:t>
             </w:r>
-            <w:proofErr w:type="spellEnd"/>
             <w:r>
               <w:rPr>
                 <w:rFonts w:ascii="Microsoft YaHei UI" w:eastAsia="Microsoft YaHei UI" w:hAnsi="Microsoft YaHei UI"/>
@@ -3862,7 +3867,6 @@
               </w:rPr>
               <w:t xml:space="preserve"> (но не </w:t>
             </w:r>
-            <w:proofErr w:type="spellStart"/>
             <w:r>
               <w:rPr>
                 <w:rFonts w:ascii="Microsoft YaHei UI" w:eastAsia="Microsoft YaHei UI" w:hAnsi="Microsoft YaHei UI"/>
@@ -3872,7 +3876,6 @@
               </w:rPr>
               <w:t>sh</w:t>
             </w:r>
-            <w:proofErr w:type="spellEnd"/>
             <w:r>
               <w:rPr>
                 <w:rFonts w:ascii="Microsoft YaHei UI" w:eastAsia="Microsoft YaHei UI" w:hAnsi="Microsoft YaHei UI"/>
@@ -4013,7 +4016,6 @@
                 <w:szCs w:val="22"/>
               </w:rPr>
             </w:pPr>
-            <w:proofErr w:type="spellStart"/>
             <w:r>
               <w:rPr>
                 <w:rFonts w:ascii="Microsoft YaHei UI" w:eastAsia="Microsoft YaHei UI" w:hAnsi="Microsoft YaHei UI" w:cs="Courier New"/>
@@ -4023,7 +4025,6 @@
               </w:rPr>
               <w:t>unalias</w:t>
             </w:r>
-            <w:proofErr w:type="spellEnd"/>
           </w:p>
         </w:tc>
         <w:tc>
@@ -4050,8 +4051,37 @@
                 <w:color w:val="000000"/>
                 <w:sz w:val="22"/>
                 <w:szCs w:val="22"/>
-              </w:rPr>
-            </w:pPr>
+                <w:lang w:val="ru-RU"/>
+              </w:rPr>
+            </w:pPr>
+            <w:r>
+              <w:rPr>
+                <w:rFonts w:ascii="Microsoft YaHei UI" w:eastAsia="Microsoft YaHei UI" w:hAnsi="Microsoft YaHei UI"/>
+                <w:color w:val="000000"/>
+                <w:sz w:val="22"/>
+                <w:szCs w:val="22"/>
+                <w:lang w:val="ru-RU"/>
+              </w:rPr>
+              <w:t xml:space="preserve">Удаляет созданные группы команд с помощью </w:t>
+            </w:r>
+            <w:r>
+              <w:rPr>
+                <w:rFonts w:ascii="Microsoft YaHei UI" w:eastAsia="Microsoft YaHei UI" w:hAnsi="Microsoft YaHei UI"/>
+                <w:color w:val="000000"/>
+                <w:sz w:val="22"/>
+                <w:szCs w:val="22"/>
+              </w:rPr>
+              <w:t>alia</w:t>
+            </w:r>
+            <w:r>
+              <w:rPr>
+                <w:rFonts w:ascii="Microsoft YaHei UI" w:eastAsia="Microsoft YaHei UI" w:hAnsi="Microsoft YaHei UI"/>
+                <w:color w:val="000000"/>
+                <w:sz w:val="22"/>
+                <w:szCs w:val="22"/>
+              </w:rPr>
+              <w:t>s</w:t>
+            </w:r>
           </w:p>
         </w:tc>
       </w:tr>
@@ -4083,7 +4113,6 @@
                 <w:szCs w:val="22"/>
               </w:rPr>
             </w:pPr>
-            <w:proofErr w:type="spellStart"/>
             <w:r>
               <w:rPr>
                 <w:rFonts w:ascii="Microsoft YaHei UI" w:eastAsia="Microsoft YaHei UI" w:hAnsi="Microsoft YaHei UI" w:cs="Courier New"/>
@@ -4093,7 +4122,6 @@
               </w:rPr>
               <w:t>ps</w:t>
             </w:r>
-            <w:proofErr w:type="spellEnd"/>
           </w:p>
         </w:tc>
         <w:tc>
@@ -4123,47 +4151,24 @@
                 <w:szCs w:val="22"/>
               </w:rPr>
             </w:pPr>
-            <w:proofErr w:type="spellStart"/>
-            <w:r>
-              <w:rPr>
-                <w:rStyle w:val="a4"/>
-                <w:rFonts w:ascii="Microsoft YaHei UI" w:eastAsia="Microsoft YaHei UI" w:hAnsi="Microsoft YaHei UI"/>
-                <w:color w:val="000000"/>
-                <w:sz w:val="22"/>
-                <w:szCs w:val="22"/>
-              </w:rPr>
-              <w:t>ps</w:t>
-            </w:r>
-            <w:proofErr w:type="spellEnd"/>
-            <w:r>
-              <w:rPr>
-                <w:rStyle w:val="a4"/>
-                <w:rFonts w:ascii="Microsoft YaHei UI" w:eastAsia="Microsoft YaHei UI" w:hAnsi="Microsoft YaHei UI"/>
-                <w:color w:val="000000"/>
-                <w:sz w:val="22"/>
-                <w:szCs w:val="22"/>
-              </w:rPr>
-              <w:t xml:space="preserve"> </w:t>
-            </w:r>
-            <w:proofErr w:type="spellStart"/>
-            <w:r>
-              <w:rPr>
-                <w:rFonts w:ascii="Microsoft YaHei UI" w:eastAsia="Microsoft YaHei UI" w:hAnsi="Microsoft YaHei UI"/>
-                <w:color w:val="000000"/>
-                <w:sz w:val="22"/>
-                <w:szCs w:val="22"/>
-              </w:rPr>
-              <w:t>показывает</w:t>
-            </w:r>
-            <w:proofErr w:type="spellEnd"/>
-            <w:r>
-              <w:rPr>
-                <w:rFonts w:ascii="Microsoft YaHei UI" w:eastAsia="Microsoft YaHei UI" w:hAnsi="Microsoft YaHei UI"/>
-                <w:color w:val="000000"/>
-                <w:sz w:val="22"/>
-                <w:szCs w:val="22"/>
-              </w:rPr>
-              <w:t xml:space="preserve"> </w:t>
+            <w:r>
+              <w:rPr>
+                <w:rFonts w:ascii="Microsoft YaHei UI" w:eastAsia="Microsoft YaHei UI" w:hAnsi="Microsoft YaHei UI"/>
+                <w:color w:val="000000"/>
+                <w:sz w:val="22"/>
+                <w:szCs w:val="22"/>
+                <w:lang w:val="ru-RU"/>
+              </w:rPr>
+              <w:t>п</w:t>
+            </w:r>
+            <w:r>
+              <w:rPr>
+                <w:rFonts w:ascii="Microsoft YaHei UI" w:eastAsia="Microsoft YaHei UI" w:hAnsi="Microsoft YaHei UI"/>
+                <w:color w:val="000000"/>
+                <w:sz w:val="22"/>
+                <w:szCs w:val="22"/>
+              </w:rPr>
+              <w:t xml:space="preserve">оказывает </w:t>
             </w:r>
             <w:proofErr w:type="spellStart"/>
             <w:r>
@@ -4266,17 +4271,1380 @@
                 <w:lang w:val="ru-RU"/>
               </w:rPr>
             </w:pPr>
+            <w:r>
+              <w:rPr>
+                <w:rFonts w:ascii="Microsoft YaHei UI" w:eastAsia="Microsoft YaHei UI" w:hAnsi="Microsoft YaHei UI"/>
+                <w:color w:val="000000"/>
+                <w:sz w:val="22"/>
+                <w:szCs w:val="22"/>
+                <w:lang w:val="ru-RU"/>
+              </w:rPr>
+              <w:t>выводит список работающих в системе процессов и информацию о них.</w:t>
+            </w:r>
+          </w:p>
+        </w:tc>
+      </w:tr>
+      <w:tr>
+        <w:tc>
+          <w:tcPr>
+            <w:tcW w:w="4819" w:type="dxa"/>
+            <w:tcBorders>
+              <w:top w:val="nil"/>
+              <w:left w:val="single" w:sz="2" w:space="0" w:color="000000"/>
+              <w:bottom w:val="single" w:sz="2" w:space="0" w:color="000000"/>
+              <w:right w:val="nil"/>
+            </w:tcBorders>
+            <w:tcMar>
+              <w:top w:w="55" w:type="dxa"/>
+              <w:left w:w="55" w:type="dxa"/>
+              <w:bottom w:w="55" w:type="dxa"/>
+              <w:right w:w="55" w:type="dxa"/>
+            </w:tcMar>
+            <w:hideMark/>
+          </w:tcPr>
+          <w:p>
+            <w:pPr>
+              <w:pStyle w:val="Standard"/>
+              <w:rPr>
+                <w:rFonts w:ascii="Microsoft YaHei UI" w:eastAsia="Microsoft YaHei UI" w:hAnsi="Microsoft YaHei UI" w:cs="Courier New"/>
+                <w:color w:val="000000"/>
+                <w:sz w:val="22"/>
+                <w:szCs w:val="22"/>
+              </w:rPr>
+            </w:pPr>
+            <w:proofErr w:type="spellStart"/>
+            <w:r>
+              <w:rPr>
+                <w:rFonts w:ascii="Microsoft YaHei UI" w:eastAsia="Microsoft YaHei UI" w:hAnsi="Microsoft YaHei UI" w:cs="Courier New"/>
+                <w:color w:val="000000"/>
+                <w:sz w:val="22"/>
+                <w:szCs w:val="22"/>
+              </w:rPr>
+              <w:t>lsof</w:t>
+            </w:r>
+            <w:proofErr w:type="spellEnd"/>
+          </w:p>
+        </w:tc>
+        <w:tc>
+          <w:tcPr>
+            <w:tcW w:w="4819" w:type="dxa"/>
+            <w:tcBorders>
+              <w:top w:val="nil"/>
+              <w:left w:val="single" w:sz="2" w:space="0" w:color="000000"/>
+              <w:bottom w:val="single" w:sz="2" w:space="0" w:color="000000"/>
+              <w:right w:val="single" w:sz="2" w:space="0" w:color="000000"/>
+            </w:tcBorders>
+            <w:tcMar>
+              <w:top w:w="55" w:type="dxa"/>
+              <w:left w:w="55" w:type="dxa"/>
+              <w:bottom w:w="55" w:type="dxa"/>
+              <w:right w:w="55" w:type="dxa"/>
+            </w:tcMar>
+            <w:hideMark/>
+          </w:tcPr>
+          <w:p>
+            <w:pPr>
+              <w:pStyle w:val="TableContents"/>
+              <w:rPr>
+                <w:rFonts w:ascii="Microsoft YaHei UI" w:eastAsia="Microsoft YaHei UI" w:hAnsi="Microsoft YaHei UI"/>
+                <w:color w:val="212529"/>
+                <w:sz w:val="22"/>
+                <w:szCs w:val="22"/>
+                <w:lang w:val="ru-RU"/>
+              </w:rPr>
+            </w:pPr>
+            <w:r>
+              <w:rPr>
+                <w:rStyle w:val="SourceText"/>
+                <w:rFonts w:ascii="Microsoft YaHei UI" w:eastAsia="Microsoft YaHei UI" w:hAnsi="Microsoft YaHei UI"/>
+                <w:color w:val="000000"/>
+                <w:sz w:val="22"/>
+                <w:szCs w:val="22"/>
+              </w:rPr>
+              <w:t>LSOF</w:t>
+            </w:r>
+            <w:r>
+              <w:rPr>
+                <w:rStyle w:val="SourceText"/>
+                <w:rFonts w:ascii="Microsoft YaHei UI" w:eastAsia="Microsoft YaHei UI" w:hAnsi="Microsoft YaHei UI"/>
+                <w:color w:val="000000"/>
+                <w:sz w:val="22"/>
+                <w:szCs w:val="22"/>
+                <w:lang w:val="ru-RU"/>
+              </w:rPr>
+              <w:t xml:space="preserve"> </w:t>
+            </w:r>
+            <w:r>
+              <w:rPr>
+                <w:rFonts w:ascii="Microsoft YaHei UI" w:eastAsia="Microsoft YaHei UI" w:hAnsi="Microsoft YaHei UI"/>
+                <w:color w:val="000000"/>
+                <w:sz w:val="22"/>
+                <w:szCs w:val="22"/>
+                <w:lang w:val="ru-RU"/>
+              </w:rPr>
+              <w:t xml:space="preserve">является аббревиатурой от </w:t>
+            </w:r>
+            <w:r>
+              <w:rPr>
+                <w:rStyle w:val="SourceText"/>
+                <w:rFonts w:ascii="Microsoft YaHei UI" w:eastAsia="Microsoft YaHei UI" w:hAnsi="Microsoft YaHei UI"/>
+                <w:color w:val="000000"/>
+                <w:sz w:val="22"/>
+                <w:szCs w:val="22"/>
+              </w:rPr>
+              <w:t>List</w:t>
+            </w:r>
+            <w:r>
+              <w:rPr>
+                <w:rStyle w:val="SourceText"/>
+                <w:rFonts w:ascii="Microsoft YaHei UI" w:eastAsia="Microsoft YaHei UI" w:hAnsi="Microsoft YaHei UI"/>
+                <w:color w:val="000000"/>
+                <w:sz w:val="22"/>
+                <w:szCs w:val="22"/>
+                <w:lang w:val="ru-RU"/>
+              </w:rPr>
+              <w:t xml:space="preserve"> </w:t>
+            </w:r>
+            <w:r>
+              <w:rPr>
+                <w:rStyle w:val="SourceText"/>
+                <w:rFonts w:ascii="Microsoft YaHei UI" w:eastAsia="Microsoft YaHei UI" w:hAnsi="Microsoft YaHei UI"/>
+                <w:color w:val="000000"/>
+                <w:sz w:val="22"/>
+                <w:szCs w:val="22"/>
+              </w:rPr>
+              <w:t>Of</w:t>
+            </w:r>
+            <w:r>
+              <w:rPr>
+                <w:rStyle w:val="SourceText"/>
+                <w:rFonts w:ascii="Microsoft YaHei UI" w:eastAsia="Microsoft YaHei UI" w:hAnsi="Microsoft YaHei UI"/>
+                <w:color w:val="000000"/>
+                <w:sz w:val="22"/>
+                <w:szCs w:val="22"/>
+                <w:lang w:val="ru-RU"/>
+              </w:rPr>
+              <w:t xml:space="preserve"> </w:t>
+            </w:r>
+            <w:r>
+              <w:rPr>
+                <w:rStyle w:val="SourceText"/>
+                <w:rFonts w:ascii="Microsoft YaHei UI" w:eastAsia="Microsoft YaHei UI" w:hAnsi="Microsoft YaHei UI"/>
+                <w:color w:val="000000"/>
+                <w:sz w:val="22"/>
+                <w:szCs w:val="22"/>
+              </w:rPr>
+              <w:t>Opened</w:t>
+            </w:r>
+            <w:r>
+              <w:rPr>
+                <w:rStyle w:val="SourceText"/>
+                <w:rFonts w:ascii="Microsoft YaHei UI" w:eastAsia="Microsoft YaHei UI" w:hAnsi="Microsoft YaHei UI"/>
+                <w:color w:val="000000"/>
+                <w:sz w:val="22"/>
+                <w:szCs w:val="22"/>
+                <w:lang w:val="ru-RU"/>
+              </w:rPr>
+              <w:t xml:space="preserve"> </w:t>
+            </w:r>
+            <w:r>
+              <w:rPr>
+                <w:rStyle w:val="SourceText"/>
+                <w:rFonts w:ascii="Microsoft YaHei UI" w:eastAsia="Microsoft YaHei UI" w:hAnsi="Microsoft YaHei UI"/>
+                <w:color w:val="000000"/>
+                <w:sz w:val="22"/>
+                <w:szCs w:val="22"/>
+              </w:rPr>
+              <w:t>Files</w:t>
+            </w:r>
+            <w:r>
+              <w:rPr>
+                <w:rFonts w:ascii="Microsoft YaHei UI" w:eastAsia="Microsoft YaHei UI" w:hAnsi="Microsoft YaHei UI"/>
+                <w:color w:val="000000"/>
+                <w:sz w:val="22"/>
+                <w:szCs w:val="22"/>
+                <w:lang w:val="ru-RU"/>
+              </w:rPr>
+              <w:t>, и предназначена для отображения открытых файлов различными процессами и/или пользователями.</w:t>
+            </w:r>
+          </w:p>
+        </w:tc>
+      </w:tr>
+      <w:tr>
+        <w:tc>
+          <w:tcPr>
+            <w:tcW w:w="4819" w:type="dxa"/>
+            <w:tcBorders>
+              <w:top w:val="nil"/>
+              <w:left w:val="single" w:sz="2" w:space="0" w:color="000000"/>
+              <w:bottom w:val="single" w:sz="2" w:space="0" w:color="000000"/>
+              <w:right w:val="nil"/>
+            </w:tcBorders>
+            <w:tcMar>
+              <w:top w:w="55" w:type="dxa"/>
+              <w:left w:w="55" w:type="dxa"/>
+              <w:bottom w:w="55" w:type="dxa"/>
+              <w:right w:w="55" w:type="dxa"/>
+            </w:tcMar>
+            <w:hideMark/>
+          </w:tcPr>
+          <w:p>
+            <w:pPr>
+              <w:pStyle w:val="Standard"/>
+              <w:rPr>
+                <w:rFonts w:ascii="Microsoft YaHei UI" w:eastAsia="Microsoft YaHei UI" w:hAnsi="Microsoft YaHei UI" w:cs="Courier New"/>
+                <w:color w:val="000000"/>
+                <w:sz w:val="22"/>
+                <w:szCs w:val="22"/>
+              </w:rPr>
+            </w:pPr>
+            <w:r>
+              <w:rPr>
+                <w:rFonts w:ascii="Microsoft YaHei UI" w:eastAsia="Microsoft YaHei UI" w:hAnsi="Microsoft YaHei UI" w:cs="Courier New"/>
+                <w:color w:val="000000"/>
+                <w:sz w:val="22"/>
+                <w:szCs w:val="22"/>
+              </w:rPr>
+              <w:t>free</w:t>
+            </w:r>
+          </w:p>
+        </w:tc>
+        <w:tc>
+          <w:tcPr>
+            <w:tcW w:w="4819" w:type="dxa"/>
+            <w:tcBorders>
+              <w:top w:val="nil"/>
+              <w:left w:val="single" w:sz="2" w:space="0" w:color="000000"/>
+              <w:bottom w:val="single" w:sz="2" w:space="0" w:color="000000"/>
+              <w:right w:val="single" w:sz="2" w:space="0" w:color="000000"/>
+            </w:tcBorders>
+            <w:tcMar>
+              <w:top w:w="55" w:type="dxa"/>
+              <w:left w:w="55" w:type="dxa"/>
+              <w:bottom w:w="55" w:type="dxa"/>
+              <w:right w:w="55" w:type="dxa"/>
+            </w:tcMar>
+            <w:hideMark/>
+          </w:tcPr>
+          <w:p>
+            <w:pPr>
+              <w:pStyle w:val="TableContents"/>
+              <w:rPr>
+                <w:rFonts w:ascii="Microsoft YaHei UI" w:eastAsia="Microsoft YaHei UI" w:hAnsi="Microsoft YaHei UI"/>
+                <w:color w:val="212529"/>
+                <w:sz w:val="22"/>
+                <w:szCs w:val="22"/>
+                <w:lang w:val="ru-RU"/>
+              </w:rPr>
+            </w:pPr>
+            <w:r>
+              <w:rPr>
+                <w:rFonts w:ascii="Microsoft YaHei UI" w:eastAsia="Microsoft YaHei UI" w:hAnsi="Microsoft YaHei UI"/>
+                <w:color w:val="000000"/>
+                <w:sz w:val="22"/>
+                <w:szCs w:val="22"/>
+                <w:lang w:val="ru-RU"/>
+              </w:rPr>
+              <w:t>п</w:t>
+            </w:r>
+            <w:r>
+              <w:rPr>
+                <w:rFonts w:ascii="Microsoft YaHei UI" w:eastAsia="Microsoft YaHei UI" w:hAnsi="Microsoft YaHei UI"/>
+                <w:color w:val="000000"/>
+                <w:sz w:val="22"/>
+                <w:szCs w:val="22"/>
+                <w:lang w:val="ru-RU"/>
+              </w:rPr>
+              <w:t>редоставляет информацию об использованной и неиспользованной памяти, а так же о разделе подкачки (</w:t>
+            </w:r>
+            <w:r>
+              <w:rPr>
+                <w:rFonts w:ascii="Microsoft YaHei UI" w:eastAsia="Microsoft YaHei UI" w:hAnsi="Microsoft YaHei UI"/>
+                <w:color w:val="000000"/>
+                <w:sz w:val="22"/>
+                <w:szCs w:val="22"/>
+              </w:rPr>
+              <w:t>swap</w:t>
+            </w:r>
+            <w:r>
+              <w:rPr>
+                <w:rFonts w:ascii="Microsoft YaHei UI" w:eastAsia="Microsoft YaHei UI" w:hAnsi="Microsoft YaHei UI"/>
+                <w:color w:val="000000"/>
+                <w:sz w:val="22"/>
+                <w:szCs w:val="22"/>
+                <w:lang w:val="ru-RU"/>
+              </w:rPr>
+              <w:t>)</w:t>
+            </w:r>
+          </w:p>
+        </w:tc>
+      </w:tr>
+      <w:tr>
+        <w:tc>
+          <w:tcPr>
+            <w:tcW w:w="4819" w:type="dxa"/>
+            <w:tcBorders>
+              <w:top w:val="nil"/>
+              <w:left w:val="single" w:sz="2" w:space="0" w:color="000000"/>
+              <w:bottom w:val="single" w:sz="2" w:space="0" w:color="000000"/>
+              <w:right w:val="nil"/>
+            </w:tcBorders>
+            <w:tcMar>
+              <w:top w:w="55" w:type="dxa"/>
+              <w:left w:w="55" w:type="dxa"/>
+              <w:bottom w:w="55" w:type="dxa"/>
+              <w:right w:w="55" w:type="dxa"/>
+            </w:tcMar>
+            <w:hideMark/>
+          </w:tcPr>
+          <w:p>
+            <w:pPr>
+              <w:pStyle w:val="Standard"/>
+              <w:rPr>
+                <w:rFonts w:ascii="Microsoft YaHei UI" w:eastAsia="Microsoft YaHei UI" w:hAnsi="Microsoft YaHei UI" w:cs="Courier New"/>
+                <w:color w:val="000000"/>
+                <w:sz w:val="22"/>
+                <w:szCs w:val="22"/>
+              </w:rPr>
+            </w:pPr>
+            <w:proofErr w:type="spellStart"/>
+            <w:r>
+              <w:rPr>
+                <w:rFonts w:ascii="Microsoft YaHei UI" w:eastAsia="Microsoft YaHei UI" w:hAnsi="Microsoft YaHei UI" w:cs="Courier New"/>
+                <w:color w:val="000000"/>
+                <w:sz w:val="22"/>
+                <w:szCs w:val="22"/>
+              </w:rPr>
+              <w:t>df</w:t>
+            </w:r>
+            <w:proofErr w:type="spellEnd"/>
+          </w:p>
+        </w:tc>
+        <w:tc>
+          <w:tcPr>
+            <w:tcW w:w="4819" w:type="dxa"/>
+            <w:tcBorders>
+              <w:top w:val="nil"/>
+              <w:left w:val="single" w:sz="2" w:space="0" w:color="000000"/>
+              <w:bottom w:val="single" w:sz="2" w:space="0" w:color="000000"/>
+              <w:right w:val="single" w:sz="2" w:space="0" w:color="000000"/>
+            </w:tcBorders>
+            <w:tcMar>
+              <w:top w:w="55" w:type="dxa"/>
+              <w:left w:w="55" w:type="dxa"/>
+              <w:bottom w:w="55" w:type="dxa"/>
+              <w:right w:w="55" w:type="dxa"/>
+            </w:tcMar>
+            <w:hideMark/>
+          </w:tcPr>
+          <w:p>
+            <w:pPr>
+              <w:pStyle w:val="TableContents"/>
+              <w:rPr>
+                <w:rFonts w:ascii="Microsoft YaHei UI" w:eastAsia="Microsoft YaHei UI" w:hAnsi="Microsoft YaHei UI"/>
+                <w:color w:val="212529"/>
+                <w:sz w:val="22"/>
+                <w:szCs w:val="22"/>
+                <w:lang w:val="ru-RU"/>
+              </w:rPr>
+            </w:pPr>
+            <w:r>
+              <w:rPr>
+                <w:rFonts w:ascii="Microsoft YaHei UI" w:eastAsia="Microsoft YaHei UI" w:hAnsi="Microsoft YaHei UI"/>
+                <w:color w:val="000000"/>
+                <w:sz w:val="22"/>
+                <w:szCs w:val="22"/>
+                <w:lang w:val="ru-RU"/>
+              </w:rPr>
+              <w:t xml:space="preserve">Для того, чтобы посмотреть, сколько места занимает файловая система, диск, </w:t>
+            </w:r>
+            <w:r>
+              <w:rPr>
+                <w:rFonts w:ascii="Microsoft YaHei UI" w:eastAsia="Microsoft YaHei UI" w:hAnsi="Microsoft YaHei UI"/>
+                <w:color w:val="000000"/>
+                <w:sz w:val="22"/>
+                <w:szCs w:val="22"/>
+                <w:lang w:val="ru-RU"/>
+              </w:rPr>
+              <w:lastRenderedPageBreak/>
+              <w:t xml:space="preserve">файл или каталог, в </w:t>
+            </w:r>
+            <w:r>
+              <w:rPr>
+                <w:rStyle w:val="a4"/>
+                <w:rFonts w:ascii="Microsoft YaHei UI" w:eastAsia="Microsoft YaHei UI" w:hAnsi="Microsoft YaHei UI"/>
+                <w:color w:val="000000"/>
+                <w:sz w:val="22"/>
+                <w:szCs w:val="22"/>
+              </w:rPr>
+              <w:t>Linux</w:t>
+            </w:r>
+            <w:r>
+              <w:rPr>
+                <w:rStyle w:val="a4"/>
+                <w:rFonts w:ascii="Microsoft YaHei UI" w:eastAsia="Microsoft YaHei UI" w:hAnsi="Microsoft YaHei UI"/>
+                <w:color w:val="000000"/>
+                <w:sz w:val="22"/>
+                <w:szCs w:val="22"/>
+                <w:lang w:val="ru-RU"/>
+              </w:rPr>
+              <w:t xml:space="preserve"> </w:t>
+            </w:r>
+            <w:r>
+              <w:rPr>
+                <w:rFonts w:ascii="Microsoft YaHei UI" w:eastAsia="Microsoft YaHei UI" w:hAnsi="Microsoft YaHei UI"/>
+                <w:color w:val="000000"/>
+                <w:sz w:val="22"/>
+                <w:szCs w:val="22"/>
+                <w:lang w:val="ru-RU"/>
+              </w:rPr>
+              <w:t xml:space="preserve">существует две команды: </w:t>
+            </w:r>
+            <w:r>
+              <w:rPr>
+                <w:rStyle w:val="a4"/>
+                <w:rFonts w:ascii="Microsoft YaHei UI" w:eastAsia="Microsoft YaHei UI" w:hAnsi="Microsoft YaHei UI"/>
+                <w:color w:val="000000"/>
+                <w:sz w:val="22"/>
+                <w:szCs w:val="22"/>
+              </w:rPr>
+              <w:t>df</w:t>
+            </w:r>
+            <w:r>
+              <w:rPr>
+                <w:rStyle w:val="a4"/>
+                <w:rFonts w:ascii="Microsoft YaHei UI" w:eastAsia="Microsoft YaHei UI" w:hAnsi="Microsoft YaHei UI"/>
+                <w:color w:val="000000"/>
+                <w:sz w:val="22"/>
+                <w:szCs w:val="22"/>
+                <w:lang w:val="ru-RU"/>
+              </w:rPr>
+              <w:t xml:space="preserve"> и </w:t>
+            </w:r>
+            <w:r>
+              <w:rPr>
+                <w:rStyle w:val="a4"/>
+                <w:rFonts w:ascii="Microsoft YaHei UI" w:eastAsia="Microsoft YaHei UI" w:hAnsi="Microsoft YaHei UI"/>
+                <w:color w:val="000000"/>
+                <w:sz w:val="22"/>
+                <w:szCs w:val="22"/>
+              </w:rPr>
+              <w:t>du</w:t>
+            </w:r>
+          </w:p>
+        </w:tc>
+      </w:tr>
+      <w:tr>
+        <w:tc>
+          <w:tcPr>
+            <w:tcW w:w="4819" w:type="dxa"/>
+            <w:tcBorders>
+              <w:top w:val="nil"/>
+              <w:left w:val="single" w:sz="2" w:space="0" w:color="000000"/>
+              <w:bottom w:val="single" w:sz="2" w:space="0" w:color="000000"/>
+              <w:right w:val="nil"/>
+            </w:tcBorders>
+            <w:tcMar>
+              <w:top w:w="55" w:type="dxa"/>
+              <w:left w:w="55" w:type="dxa"/>
+              <w:bottom w:w="55" w:type="dxa"/>
+              <w:right w:w="55" w:type="dxa"/>
+            </w:tcMar>
+            <w:hideMark/>
+          </w:tcPr>
+          <w:p>
+            <w:pPr>
+              <w:pStyle w:val="Standard"/>
+              <w:rPr>
+                <w:rFonts w:ascii="Microsoft YaHei UI" w:eastAsia="Microsoft YaHei UI" w:hAnsi="Microsoft YaHei UI"/>
+                <w:color w:val="000000"/>
+                <w:sz w:val="22"/>
+                <w:szCs w:val="22"/>
+              </w:rPr>
+            </w:pPr>
+            <w:r>
+              <w:rPr>
+                <w:rFonts w:ascii="Microsoft YaHei UI" w:eastAsia="Microsoft YaHei UI" w:hAnsi="Microsoft YaHei UI"/>
+                <w:color w:val="000000"/>
+                <w:sz w:val="22"/>
+                <w:szCs w:val="22"/>
+              </w:rPr>
+              <w:lastRenderedPageBreak/>
+              <w:t>du</w:t>
+            </w:r>
+          </w:p>
+        </w:tc>
+        <w:tc>
+          <w:tcPr>
+            <w:tcW w:w="4819" w:type="dxa"/>
+            <w:tcBorders>
+              <w:top w:val="nil"/>
+              <w:left w:val="single" w:sz="2" w:space="0" w:color="000000"/>
+              <w:bottom w:val="single" w:sz="2" w:space="0" w:color="000000"/>
+              <w:right w:val="single" w:sz="2" w:space="0" w:color="000000"/>
+            </w:tcBorders>
+            <w:tcMar>
+              <w:top w:w="55" w:type="dxa"/>
+              <w:left w:w="55" w:type="dxa"/>
+              <w:bottom w:w="55" w:type="dxa"/>
+              <w:right w:w="55" w:type="dxa"/>
+            </w:tcMar>
+            <w:hideMark/>
+          </w:tcPr>
+          <w:p>
+            <w:pPr>
+              <w:pStyle w:val="TableContents"/>
+              <w:rPr>
+                <w:rFonts w:ascii="Microsoft YaHei UI" w:eastAsia="Microsoft YaHei UI" w:hAnsi="Microsoft YaHei UI"/>
+                <w:color w:val="212529"/>
+                <w:sz w:val="22"/>
+                <w:szCs w:val="22"/>
+                <w:lang w:val="ru-RU"/>
+              </w:rPr>
+            </w:pPr>
+            <w:r>
+              <w:rPr>
+                <w:rFonts w:ascii="Microsoft YaHei UI" w:eastAsia="Microsoft YaHei UI" w:hAnsi="Microsoft YaHei UI"/>
+                <w:color w:val="000000"/>
+                <w:sz w:val="22"/>
+                <w:szCs w:val="22"/>
+                <w:lang w:val="ru-RU"/>
+              </w:rPr>
+              <w:t xml:space="preserve">Команда </w:t>
+            </w:r>
+            <w:r>
+              <w:rPr>
+                <w:rStyle w:val="StrongEmphasis"/>
+                <w:rFonts w:ascii="Microsoft YaHei UI" w:eastAsia="Microsoft YaHei UI" w:hAnsi="Microsoft YaHei UI"/>
+                <w:color w:val="000000"/>
+                <w:sz w:val="22"/>
+                <w:szCs w:val="22"/>
+              </w:rPr>
+              <w:t>du</w:t>
+            </w:r>
+            <w:r>
+              <w:rPr>
+                <w:rStyle w:val="StrongEmphasis"/>
+                <w:rFonts w:ascii="Microsoft YaHei UI" w:eastAsia="Microsoft YaHei UI" w:hAnsi="Microsoft YaHei UI"/>
+                <w:color w:val="000000"/>
+                <w:sz w:val="22"/>
+                <w:szCs w:val="22"/>
+                <w:lang w:val="ru-RU"/>
+              </w:rPr>
+              <w:t xml:space="preserve"> </w:t>
+            </w:r>
+            <w:r>
+              <w:rPr>
+                <w:rFonts w:ascii="Microsoft YaHei UI" w:eastAsia="Microsoft YaHei UI" w:hAnsi="Microsoft YaHei UI"/>
+                <w:color w:val="000000"/>
+                <w:sz w:val="22"/>
+                <w:szCs w:val="22"/>
+                <w:lang w:val="ru-RU"/>
+              </w:rPr>
+              <w:t>отображает размер дискового пространства, занятого файлами или каталогами</w:t>
+            </w:r>
+          </w:p>
+        </w:tc>
+      </w:tr>
+      <w:tr>
+        <w:tc>
+          <w:tcPr>
+            <w:tcW w:w="4819" w:type="dxa"/>
+            <w:tcBorders>
+              <w:top w:val="nil"/>
+              <w:left w:val="single" w:sz="2" w:space="0" w:color="000000"/>
+              <w:bottom w:val="single" w:sz="2" w:space="0" w:color="000000"/>
+              <w:right w:val="nil"/>
+            </w:tcBorders>
+            <w:tcMar>
+              <w:top w:w="55" w:type="dxa"/>
+              <w:left w:w="55" w:type="dxa"/>
+              <w:bottom w:w="55" w:type="dxa"/>
+              <w:right w:w="55" w:type="dxa"/>
+            </w:tcMar>
+            <w:hideMark/>
+          </w:tcPr>
+          <w:p>
+            <w:pPr>
+              <w:pStyle w:val="Standard"/>
+              <w:rPr>
+                <w:rFonts w:ascii="Microsoft YaHei UI" w:eastAsia="Microsoft YaHei UI" w:hAnsi="Microsoft YaHei UI" w:cs="Courier New"/>
+                <w:color w:val="000000"/>
+                <w:sz w:val="22"/>
+                <w:szCs w:val="22"/>
+              </w:rPr>
+            </w:pPr>
+            <w:r>
+              <w:rPr>
+                <w:rFonts w:ascii="Microsoft YaHei UI" w:eastAsia="Microsoft YaHei UI" w:hAnsi="Microsoft YaHei UI" w:cs="Courier New"/>
+                <w:color w:val="000000"/>
+                <w:sz w:val="22"/>
+                <w:szCs w:val="22"/>
+              </w:rPr>
+              <w:t>yum</w:t>
+            </w:r>
+          </w:p>
+        </w:tc>
+        <w:tc>
+          <w:tcPr>
+            <w:tcW w:w="4819" w:type="dxa"/>
+            <w:tcBorders>
+              <w:top w:val="nil"/>
+              <w:left w:val="single" w:sz="2" w:space="0" w:color="000000"/>
+              <w:bottom w:val="single" w:sz="2" w:space="0" w:color="000000"/>
+              <w:right w:val="single" w:sz="2" w:space="0" w:color="000000"/>
+            </w:tcBorders>
+            <w:tcMar>
+              <w:top w:w="55" w:type="dxa"/>
+              <w:left w:w="55" w:type="dxa"/>
+              <w:bottom w:w="55" w:type="dxa"/>
+              <w:right w:w="55" w:type="dxa"/>
+            </w:tcMar>
+            <w:hideMark/>
+          </w:tcPr>
+          <w:p>
+            <w:pPr>
+              <w:pStyle w:val="TableContents"/>
+              <w:rPr>
+                <w:rFonts w:ascii="Microsoft YaHei UI" w:eastAsia="Microsoft YaHei UI" w:hAnsi="Microsoft YaHei UI"/>
+                <w:color w:val="212529"/>
+                <w:sz w:val="22"/>
+                <w:szCs w:val="22"/>
+                <w:lang w:val="ru-RU"/>
+              </w:rPr>
+            </w:pPr>
+            <w:r>
+              <w:rPr>
+                <w:rFonts w:ascii="Microsoft YaHei UI" w:eastAsia="Microsoft YaHei UI" w:hAnsi="Microsoft YaHei UI"/>
+                <w:color w:val="000000"/>
+                <w:sz w:val="22"/>
+                <w:szCs w:val="22"/>
+                <w:lang w:val="ru-RU"/>
+              </w:rPr>
+              <w:t xml:space="preserve">открытый консольный менеджер пакетов для дистрибутивов </w:t>
+            </w:r>
+            <w:r>
+              <w:rPr>
+                <w:rStyle w:val="a4"/>
+                <w:rFonts w:ascii="Microsoft YaHei UI" w:eastAsia="Microsoft YaHei UI" w:hAnsi="Microsoft YaHei UI"/>
+                <w:color w:val="000000"/>
+                <w:sz w:val="22"/>
+                <w:szCs w:val="22"/>
+              </w:rPr>
+              <w:t>Linux</w:t>
+            </w:r>
+          </w:p>
+        </w:tc>
+      </w:tr>
+      <w:tr>
+        <w:tc>
+          <w:tcPr>
+            <w:tcW w:w="4819" w:type="dxa"/>
+            <w:tcBorders>
+              <w:top w:val="nil"/>
+              <w:left w:val="single" w:sz="2" w:space="0" w:color="000000"/>
+              <w:bottom w:val="single" w:sz="2" w:space="0" w:color="000000"/>
+              <w:right w:val="nil"/>
+            </w:tcBorders>
+            <w:tcMar>
+              <w:top w:w="55" w:type="dxa"/>
+              <w:left w:w="55" w:type="dxa"/>
+              <w:bottom w:w="55" w:type="dxa"/>
+              <w:right w:w="55" w:type="dxa"/>
+            </w:tcMar>
+            <w:hideMark/>
+          </w:tcPr>
+          <w:p>
+            <w:pPr>
+              <w:pStyle w:val="Standard"/>
+              <w:rPr>
+                <w:rFonts w:ascii="Microsoft YaHei UI" w:eastAsia="Microsoft YaHei UI" w:hAnsi="Microsoft YaHei UI" w:cs="Courier New"/>
+                <w:color w:val="000000"/>
+                <w:sz w:val="22"/>
+                <w:szCs w:val="22"/>
+              </w:rPr>
+            </w:pPr>
+            <w:proofErr w:type="spellStart"/>
+            <w:r>
+              <w:rPr>
+                <w:rFonts w:ascii="Microsoft YaHei UI" w:eastAsia="Microsoft YaHei UI" w:hAnsi="Microsoft YaHei UI" w:cs="Courier New"/>
+                <w:color w:val="000000"/>
+                <w:sz w:val="22"/>
+                <w:szCs w:val="22"/>
+              </w:rPr>
+              <w:t>ifconfig</w:t>
+            </w:r>
+            <w:proofErr w:type="spellEnd"/>
+          </w:p>
+        </w:tc>
+        <w:tc>
+          <w:tcPr>
+            <w:tcW w:w="4819" w:type="dxa"/>
+            <w:tcBorders>
+              <w:top w:val="nil"/>
+              <w:left w:val="single" w:sz="2" w:space="0" w:color="000000"/>
+              <w:bottom w:val="single" w:sz="2" w:space="0" w:color="000000"/>
+              <w:right w:val="single" w:sz="2" w:space="0" w:color="000000"/>
+            </w:tcBorders>
+            <w:tcMar>
+              <w:top w:w="55" w:type="dxa"/>
+              <w:left w:w="55" w:type="dxa"/>
+              <w:bottom w:w="55" w:type="dxa"/>
+              <w:right w:w="55" w:type="dxa"/>
+            </w:tcMar>
+            <w:hideMark/>
+          </w:tcPr>
+          <w:p>
+            <w:pPr>
+              <w:pStyle w:val="TableContents"/>
+              <w:rPr>
+                <w:rFonts w:ascii="Microsoft YaHei UI" w:eastAsia="Microsoft YaHei UI" w:hAnsi="Microsoft YaHei UI"/>
+                <w:color w:val="212529"/>
+                <w:sz w:val="22"/>
+                <w:szCs w:val="22"/>
+                <w:lang w:val="ru-RU"/>
+              </w:rPr>
+            </w:pPr>
+            <w:r>
+              <w:rPr>
+                <w:rFonts w:ascii="Microsoft YaHei UI" w:eastAsia="Microsoft YaHei UI" w:hAnsi="Microsoft YaHei UI"/>
+                <w:color w:val="000000"/>
+                <w:sz w:val="22"/>
+                <w:szCs w:val="22"/>
+                <w:lang w:val="ru-RU"/>
+              </w:rPr>
+              <w:t>Команда «</w:t>
+            </w:r>
+            <w:r>
+              <w:rPr>
+                <w:rStyle w:val="StrongEmphasis"/>
+                <w:rFonts w:ascii="Microsoft YaHei UI" w:eastAsia="Microsoft YaHei UI" w:hAnsi="Microsoft YaHei UI"/>
+                <w:color w:val="000000"/>
+                <w:sz w:val="22"/>
+                <w:szCs w:val="22"/>
+              </w:rPr>
+              <w:t>ifconfig</w:t>
+            </w:r>
+            <w:r>
+              <w:rPr>
+                <w:rFonts w:ascii="Microsoft YaHei UI" w:eastAsia="Microsoft YaHei UI" w:hAnsi="Microsoft YaHei UI"/>
+                <w:color w:val="000000"/>
+                <w:sz w:val="22"/>
+                <w:szCs w:val="22"/>
+                <w:lang w:val="ru-RU"/>
+              </w:rPr>
+              <w:t>» используется для отображения информации о текущей конфигурации сети, настройки</w:t>
+            </w:r>
+            <w:r>
+              <w:rPr>
+                <w:rFonts w:ascii="Microsoft YaHei UI" w:eastAsia="Microsoft YaHei UI" w:hAnsi="Microsoft YaHei UI"/>
+                <w:color w:val="000000"/>
+                <w:sz w:val="22"/>
+                <w:szCs w:val="22"/>
+              </w:rPr>
+              <w:t> </w:t>
+            </w:r>
+            <w:r>
+              <w:rPr>
+                <w:rStyle w:val="StrongEmphasis"/>
+                <w:rFonts w:ascii="Microsoft YaHei UI" w:eastAsia="Microsoft YaHei UI" w:hAnsi="Microsoft YaHei UI"/>
+                <w:color w:val="000000"/>
+                <w:sz w:val="22"/>
+                <w:szCs w:val="22"/>
+              </w:rPr>
+              <w:t>IP</w:t>
+            </w:r>
+            <w:r>
+              <w:rPr>
+                <w:rFonts w:ascii="Microsoft YaHei UI" w:eastAsia="Microsoft YaHei UI" w:hAnsi="Microsoft YaHei UI"/>
+                <w:color w:val="000000"/>
+                <w:sz w:val="22"/>
+                <w:szCs w:val="22"/>
+                <w:lang w:val="ru-RU"/>
+              </w:rPr>
+              <w:t>-адреса, сетевой маски или широковещательного адреса для сетевого интерфейса, создания псевдонима для сетевого интерфейса, настройки аппаратного адреса и включения или отключения сетевых интерфейсов.</w:t>
+            </w:r>
+          </w:p>
+        </w:tc>
+      </w:tr>
+      <w:tr>
+        <w:tc>
+          <w:tcPr>
+            <w:tcW w:w="4819" w:type="dxa"/>
+            <w:tcBorders>
+              <w:top w:val="nil"/>
+              <w:left w:val="single" w:sz="2" w:space="0" w:color="000000"/>
+              <w:bottom w:val="single" w:sz="2" w:space="0" w:color="000000"/>
+              <w:right w:val="nil"/>
+            </w:tcBorders>
+            <w:tcMar>
+              <w:top w:w="55" w:type="dxa"/>
+              <w:left w:w="55" w:type="dxa"/>
+              <w:bottom w:w="55" w:type="dxa"/>
+              <w:right w:w="55" w:type="dxa"/>
+            </w:tcMar>
+            <w:hideMark/>
+          </w:tcPr>
+          <w:p>
+            <w:pPr>
+              <w:pStyle w:val="Standard"/>
+              <w:rPr>
+                <w:rFonts w:ascii="Microsoft YaHei UI" w:eastAsia="Microsoft YaHei UI" w:hAnsi="Microsoft YaHei UI" w:cs="Courier New"/>
+                <w:color w:val="000000"/>
+                <w:sz w:val="22"/>
+                <w:szCs w:val="22"/>
+              </w:rPr>
+            </w:pPr>
+            <w:r>
+              <w:rPr>
+                <w:rFonts w:ascii="Microsoft YaHei UI" w:eastAsia="Microsoft YaHei UI" w:hAnsi="Microsoft YaHei UI" w:cs="Courier New"/>
+                <w:color w:val="000000"/>
+                <w:sz w:val="22"/>
+                <w:szCs w:val="22"/>
+              </w:rPr>
+              <w:t>ping</w:t>
+            </w:r>
+          </w:p>
+        </w:tc>
+        <w:tc>
+          <w:tcPr>
+            <w:tcW w:w="4819" w:type="dxa"/>
+            <w:tcBorders>
+              <w:top w:val="nil"/>
+              <w:left w:val="single" w:sz="2" w:space="0" w:color="000000"/>
+              <w:bottom w:val="single" w:sz="2" w:space="0" w:color="000000"/>
+              <w:right w:val="single" w:sz="2" w:space="0" w:color="000000"/>
+            </w:tcBorders>
+            <w:tcMar>
+              <w:top w:w="55" w:type="dxa"/>
+              <w:left w:w="55" w:type="dxa"/>
+              <w:bottom w:w="55" w:type="dxa"/>
+              <w:right w:w="55" w:type="dxa"/>
+            </w:tcMar>
+            <w:hideMark/>
+          </w:tcPr>
+          <w:p>
+            <w:pPr>
+              <w:pStyle w:val="Textbody"/>
+              <w:rPr>
+                <w:rFonts w:ascii="Microsoft YaHei UI" w:eastAsia="Microsoft YaHei UI" w:hAnsi="Microsoft YaHei UI"/>
+                <w:color w:val="000000"/>
+                <w:sz w:val="22"/>
+                <w:szCs w:val="22"/>
+                <w:lang w:val="ru-RU"/>
+              </w:rPr>
+            </w:pPr>
+            <w:r>
+              <w:rPr>
+                <w:rFonts w:ascii="Microsoft YaHei UI" w:eastAsia="Microsoft YaHei UI" w:hAnsi="Microsoft YaHei UI"/>
+                <w:color w:val="000000"/>
+                <w:sz w:val="22"/>
+                <w:szCs w:val="22"/>
+              </w:rPr>
+              <w:t>Ping</w:t>
+            </w:r>
+            <w:r>
+              <w:rPr>
+                <w:rFonts w:ascii="Microsoft YaHei UI" w:eastAsia="Microsoft YaHei UI" w:hAnsi="Microsoft YaHei UI"/>
+                <w:color w:val="000000"/>
+                <w:sz w:val="22"/>
+                <w:szCs w:val="22"/>
+                <w:lang w:val="ru-RU"/>
+              </w:rPr>
+              <w:t xml:space="preserve"> в основном используется для проверки доступности удаленного хоста или нет. Удаленным хостом может быть веб-сервер, ваш маршрутизатор или система в вашей локальной сети.</w:t>
+            </w:r>
+          </w:p>
+        </w:tc>
+      </w:tr>
+      <w:tr>
+        <w:tc>
+          <w:tcPr>
+            <w:tcW w:w="4819" w:type="dxa"/>
+            <w:tcBorders>
+              <w:top w:val="nil"/>
+              <w:left w:val="single" w:sz="2" w:space="0" w:color="000000"/>
+              <w:bottom w:val="single" w:sz="2" w:space="0" w:color="000000"/>
+              <w:right w:val="nil"/>
+            </w:tcBorders>
+            <w:tcMar>
+              <w:top w:w="55" w:type="dxa"/>
+              <w:left w:w="55" w:type="dxa"/>
+              <w:bottom w:w="55" w:type="dxa"/>
+              <w:right w:w="55" w:type="dxa"/>
+            </w:tcMar>
+            <w:hideMark/>
+          </w:tcPr>
+          <w:p>
+            <w:pPr>
+              <w:pStyle w:val="Standard"/>
+              <w:rPr>
+                <w:rFonts w:ascii="Microsoft YaHei UI" w:eastAsia="Microsoft YaHei UI" w:hAnsi="Microsoft YaHei UI" w:cs="Courier New"/>
+                <w:color w:val="000000"/>
+                <w:sz w:val="22"/>
+                <w:szCs w:val="22"/>
+              </w:rPr>
+            </w:pPr>
+            <w:r>
+              <w:rPr>
+                <w:rFonts w:ascii="Microsoft YaHei UI" w:eastAsia="Microsoft YaHei UI" w:hAnsi="Microsoft YaHei UI" w:cs="Courier New"/>
+                <w:color w:val="000000"/>
+                <w:sz w:val="22"/>
+                <w:szCs w:val="22"/>
+              </w:rPr>
+              <w:t>traceroute</w:t>
+            </w:r>
+          </w:p>
+        </w:tc>
+        <w:tc>
+          <w:tcPr>
+            <w:tcW w:w="4819" w:type="dxa"/>
+            <w:tcBorders>
+              <w:top w:val="nil"/>
+              <w:left w:val="single" w:sz="2" w:space="0" w:color="000000"/>
+              <w:bottom w:val="single" w:sz="2" w:space="0" w:color="000000"/>
+              <w:right w:val="single" w:sz="2" w:space="0" w:color="000000"/>
+            </w:tcBorders>
+            <w:tcMar>
+              <w:top w:w="55" w:type="dxa"/>
+              <w:left w:w="55" w:type="dxa"/>
+              <w:bottom w:w="55" w:type="dxa"/>
+              <w:right w:w="55" w:type="dxa"/>
+            </w:tcMar>
+            <w:hideMark/>
+          </w:tcPr>
+          <w:p>
+            <w:pPr>
+              <w:pStyle w:val="Standard"/>
+              <w:rPr>
+                <w:rFonts w:ascii="Microsoft YaHei UI" w:eastAsia="Microsoft YaHei UI" w:hAnsi="Microsoft YaHei UI"/>
+                <w:sz w:val="22"/>
+                <w:szCs w:val="22"/>
+                <w:lang w:val="ru-RU"/>
+              </w:rPr>
+            </w:pPr>
+            <w:r>
+              <w:rPr>
+                <w:rFonts w:ascii="Microsoft YaHei UI" w:eastAsia="Microsoft YaHei UI" w:hAnsi="Microsoft YaHei UI"/>
+                <w:color w:val="000000"/>
+                <w:sz w:val="22"/>
+                <w:szCs w:val="22"/>
+                <w:lang w:val="ru-RU"/>
+              </w:rPr>
+              <w:t xml:space="preserve">Команда </w:t>
+            </w:r>
+            <w:r>
+              <w:rPr>
+                <w:rStyle w:val="a4"/>
+                <w:rFonts w:ascii="Microsoft YaHei UI" w:eastAsia="Microsoft YaHei UI" w:hAnsi="Microsoft YaHei UI"/>
+                <w:b/>
+                <w:color w:val="000000"/>
+                <w:sz w:val="22"/>
+                <w:szCs w:val="22"/>
+              </w:rPr>
+              <w:t>traceroute</w:t>
+            </w:r>
+            <w:r>
+              <w:rPr>
+                <w:rStyle w:val="a4"/>
+                <w:rFonts w:ascii="Microsoft YaHei UI" w:eastAsia="Microsoft YaHei UI" w:hAnsi="Microsoft YaHei UI"/>
+                <w:b/>
+                <w:color w:val="000000"/>
+                <w:sz w:val="22"/>
+                <w:szCs w:val="22"/>
+                <w:lang w:val="ru-RU"/>
+              </w:rPr>
+              <w:t xml:space="preserve"> </w:t>
+            </w:r>
+            <w:r>
+              <w:rPr>
+                <w:rFonts w:ascii="Microsoft YaHei UI" w:eastAsia="Microsoft YaHei UI" w:hAnsi="Microsoft YaHei UI"/>
+                <w:color w:val="000000"/>
+                <w:sz w:val="22"/>
+                <w:szCs w:val="22"/>
+                <w:lang w:val="ru-RU"/>
+              </w:rPr>
+              <w:t xml:space="preserve">используется в </w:t>
+            </w:r>
+            <w:r>
+              <w:rPr>
+                <w:rStyle w:val="a4"/>
+                <w:rFonts w:ascii="Microsoft YaHei UI" w:eastAsia="Microsoft YaHei UI" w:hAnsi="Microsoft YaHei UI"/>
+                <w:b/>
+                <w:color w:val="000000"/>
+                <w:sz w:val="22"/>
+                <w:szCs w:val="22"/>
+              </w:rPr>
+              <w:t>Linux</w:t>
+            </w:r>
+            <w:r>
+              <w:rPr>
+                <w:rStyle w:val="a4"/>
+                <w:rFonts w:ascii="Microsoft YaHei UI" w:eastAsia="Microsoft YaHei UI" w:hAnsi="Microsoft YaHei UI"/>
+                <w:b/>
+                <w:color w:val="000000"/>
+                <w:sz w:val="22"/>
+                <w:szCs w:val="22"/>
+                <w:lang w:val="ru-RU"/>
+              </w:rPr>
+              <w:t xml:space="preserve"> </w:t>
+            </w:r>
+            <w:r>
+              <w:rPr>
+                <w:rFonts w:ascii="Microsoft YaHei UI" w:eastAsia="Microsoft YaHei UI" w:hAnsi="Microsoft YaHei UI"/>
+                <w:color w:val="000000"/>
+                <w:sz w:val="22"/>
+                <w:szCs w:val="22"/>
+                <w:lang w:val="ru-RU"/>
+              </w:rPr>
+              <w:t>для отображения пути прохождения пакета информации от его источника к месту назначения.</w:t>
+            </w:r>
+          </w:p>
+        </w:tc>
+      </w:tr>
+      <w:tr>
+        <w:tc>
+          <w:tcPr>
+            <w:tcW w:w="4819" w:type="dxa"/>
+            <w:tcBorders>
+              <w:top w:val="nil"/>
+              <w:left w:val="single" w:sz="2" w:space="0" w:color="000000"/>
+              <w:bottom w:val="single" w:sz="2" w:space="0" w:color="000000"/>
+              <w:right w:val="nil"/>
+            </w:tcBorders>
+            <w:tcMar>
+              <w:top w:w="55" w:type="dxa"/>
+              <w:left w:w="55" w:type="dxa"/>
+              <w:bottom w:w="55" w:type="dxa"/>
+              <w:right w:w="55" w:type="dxa"/>
+            </w:tcMar>
+            <w:hideMark/>
+          </w:tcPr>
+          <w:p>
+            <w:pPr>
+              <w:pStyle w:val="Standard"/>
+              <w:rPr>
+                <w:rFonts w:ascii="Microsoft YaHei UI" w:eastAsia="Microsoft YaHei UI" w:hAnsi="Microsoft YaHei UI" w:cs="Courier New"/>
+                <w:color w:val="000000"/>
+                <w:sz w:val="22"/>
+                <w:szCs w:val="22"/>
+              </w:rPr>
+            </w:pPr>
+            <w:r>
+              <w:rPr>
+                <w:rFonts w:ascii="Microsoft YaHei UI" w:eastAsia="Microsoft YaHei UI" w:hAnsi="Microsoft YaHei UI" w:cs="Courier New"/>
+                <w:color w:val="000000"/>
+                <w:sz w:val="22"/>
+                <w:szCs w:val="22"/>
+              </w:rPr>
+              <w:t>host</w:t>
+            </w:r>
+          </w:p>
+        </w:tc>
+        <w:tc>
+          <w:tcPr>
+            <w:tcW w:w="4819" w:type="dxa"/>
+            <w:tcBorders>
+              <w:top w:val="nil"/>
+              <w:left w:val="single" w:sz="2" w:space="0" w:color="000000"/>
+              <w:bottom w:val="single" w:sz="2" w:space="0" w:color="000000"/>
+              <w:right w:val="single" w:sz="2" w:space="0" w:color="000000"/>
+            </w:tcBorders>
+            <w:tcMar>
+              <w:top w:w="55" w:type="dxa"/>
+              <w:left w:w="55" w:type="dxa"/>
+              <w:bottom w:w="55" w:type="dxa"/>
+              <w:right w:w="55" w:type="dxa"/>
+            </w:tcMar>
+            <w:hideMark/>
+          </w:tcPr>
+          <w:p>
+            <w:pPr>
+              <w:pStyle w:val="TableContents"/>
+              <w:rPr>
+                <w:rFonts w:ascii="Microsoft YaHei UI" w:eastAsia="Microsoft YaHei UI" w:hAnsi="Microsoft YaHei UI"/>
+                <w:color w:val="000000"/>
+                <w:sz w:val="22"/>
+                <w:szCs w:val="22"/>
+                <w:lang w:val="ru-RU"/>
+              </w:rPr>
+            </w:pPr>
+            <w:r>
+              <w:rPr>
+                <w:rFonts w:ascii="Microsoft YaHei UI" w:eastAsia="Microsoft YaHei UI" w:hAnsi="Microsoft YaHei UI"/>
+                <w:color w:val="000000"/>
+                <w:sz w:val="22"/>
+                <w:szCs w:val="22"/>
+                <w:lang w:val="ru-RU"/>
+              </w:rPr>
+              <w:t xml:space="preserve">Утилита </w:t>
+            </w:r>
+            <w:r>
+              <w:rPr>
+                <w:rFonts w:ascii="Microsoft YaHei UI" w:eastAsia="Microsoft YaHei UI" w:hAnsi="Microsoft YaHei UI"/>
+                <w:color w:val="000000"/>
+                <w:sz w:val="22"/>
+                <w:szCs w:val="22"/>
+              </w:rPr>
+              <w:t>host</w:t>
+            </w:r>
+            <w:r>
+              <w:rPr>
+                <w:rFonts w:ascii="Microsoft YaHei UI" w:eastAsia="Microsoft YaHei UI" w:hAnsi="Microsoft YaHei UI"/>
+                <w:color w:val="000000"/>
+                <w:sz w:val="22"/>
+                <w:szCs w:val="22"/>
+                <w:lang w:val="ru-RU"/>
+              </w:rPr>
+              <w:t xml:space="preserve"> предназначена для выполнения запросов к </w:t>
+            </w:r>
+            <w:r>
+              <w:rPr>
+                <w:rFonts w:ascii="Microsoft YaHei UI" w:eastAsia="Microsoft YaHei UI" w:hAnsi="Microsoft YaHei UI"/>
+                <w:color w:val="000000"/>
+                <w:sz w:val="22"/>
+                <w:szCs w:val="22"/>
+              </w:rPr>
+              <w:t>DNS</w:t>
+            </w:r>
+            <w:r>
+              <w:rPr>
+                <w:rFonts w:ascii="Microsoft YaHei UI" w:eastAsia="Microsoft YaHei UI" w:hAnsi="Microsoft YaHei UI"/>
+                <w:color w:val="000000"/>
+                <w:sz w:val="22"/>
+                <w:szCs w:val="22"/>
+                <w:lang w:val="ru-RU"/>
+              </w:rPr>
+              <w:t>-серверам.</w:t>
+            </w:r>
+          </w:p>
+        </w:tc>
+      </w:tr>
+      <w:tr>
+        <w:tc>
+          <w:tcPr>
+            <w:tcW w:w="4819" w:type="dxa"/>
+            <w:tcBorders>
+              <w:top w:val="nil"/>
+              <w:left w:val="single" w:sz="2" w:space="0" w:color="000000"/>
+              <w:bottom w:val="single" w:sz="2" w:space="0" w:color="000000"/>
+              <w:right w:val="nil"/>
+            </w:tcBorders>
+            <w:tcMar>
+              <w:top w:w="55" w:type="dxa"/>
+              <w:left w:w="55" w:type="dxa"/>
+              <w:bottom w:w="55" w:type="dxa"/>
+              <w:right w:w="55" w:type="dxa"/>
+            </w:tcMar>
+            <w:hideMark/>
+          </w:tcPr>
+          <w:p>
+            <w:pPr>
+              <w:pStyle w:val="TableContents"/>
+              <w:rPr>
+                <w:rFonts w:ascii="Microsoft YaHei UI" w:eastAsia="Microsoft YaHei UI" w:hAnsi="Microsoft YaHei UI"/>
+                <w:color w:val="212529"/>
+                <w:sz w:val="22"/>
+                <w:szCs w:val="22"/>
+              </w:rPr>
+            </w:pPr>
             <w:bookmarkStart w:id="0" w:name="_GoBack"/>
             <w:bookmarkEnd w:id="0"/>
-            <w:r>
-              <w:rPr>
-                <w:rFonts w:ascii="Microsoft YaHei UI" w:eastAsia="Microsoft YaHei UI" w:hAnsi="Microsoft YaHei UI"/>
-                <w:color w:val="000000"/>
-                <w:sz w:val="22"/>
-                <w:szCs w:val="22"/>
-                <w:lang w:val="ru-RU"/>
-              </w:rPr>
-              <w:t>выводит список работающих в системе процессов и информацию о них.</w:t>
+            <w:proofErr w:type="spellStart"/>
+            <w:r>
+              <w:rPr>
+                <w:rStyle w:val="SourceText"/>
+                <w:rFonts w:ascii="Microsoft YaHei UI" w:eastAsia="Microsoft YaHei UI" w:hAnsi="Microsoft YaHei UI"/>
+                <w:color w:val="000000"/>
+                <w:sz w:val="22"/>
+                <w:szCs w:val="22"/>
+              </w:rPr>
+              <w:t>dhclient</w:t>
+            </w:r>
+            <w:proofErr w:type="spellEnd"/>
+          </w:p>
+        </w:tc>
+        <w:tc>
+          <w:tcPr>
+            <w:tcW w:w="4819" w:type="dxa"/>
+            <w:tcBorders>
+              <w:top w:val="nil"/>
+              <w:left w:val="single" w:sz="2" w:space="0" w:color="000000"/>
+              <w:bottom w:val="single" w:sz="2" w:space="0" w:color="000000"/>
+              <w:right w:val="single" w:sz="2" w:space="0" w:color="000000"/>
+            </w:tcBorders>
+            <w:tcMar>
+              <w:top w:w="55" w:type="dxa"/>
+              <w:left w:w="55" w:type="dxa"/>
+              <w:bottom w:w="55" w:type="dxa"/>
+              <w:right w:w="55" w:type="dxa"/>
+            </w:tcMar>
+            <w:hideMark/>
+          </w:tcPr>
+          <w:p>
+            <w:pPr>
+              <w:pStyle w:val="TableContents"/>
+              <w:rPr>
+                <w:rFonts w:ascii="Microsoft YaHei UI" w:eastAsia="Microsoft YaHei UI" w:hAnsi="Microsoft YaHei UI"/>
+                <w:color w:val="212529"/>
+                <w:sz w:val="22"/>
+                <w:szCs w:val="22"/>
+                <w:lang w:val="ru-RU"/>
+              </w:rPr>
+            </w:pPr>
+            <w:r>
+              <w:rPr>
+                <w:rFonts w:ascii="Microsoft YaHei UI" w:eastAsia="Microsoft YaHei UI" w:hAnsi="Microsoft YaHei UI"/>
+                <w:color w:val="000000"/>
+                <w:sz w:val="22"/>
+                <w:szCs w:val="22"/>
+                <w:lang w:val="ru-RU"/>
+              </w:rPr>
+              <w:t xml:space="preserve">Для управления адресом интерфейса по протоколу </w:t>
+            </w:r>
+            <w:r>
+              <w:rPr>
+                <w:rStyle w:val="StrongEmphasis"/>
+                <w:rFonts w:ascii="Microsoft YaHei UI" w:eastAsia="Microsoft YaHei UI" w:hAnsi="Microsoft YaHei UI"/>
+                <w:color w:val="000000"/>
+                <w:sz w:val="22"/>
+                <w:szCs w:val="22"/>
+              </w:rPr>
+              <w:t>DHCP</w:t>
+            </w:r>
+            <w:r>
+              <w:rPr>
+                <w:rStyle w:val="StrongEmphasis"/>
+                <w:rFonts w:ascii="Microsoft YaHei UI" w:eastAsia="Microsoft YaHei UI" w:hAnsi="Microsoft YaHei UI"/>
+                <w:color w:val="000000"/>
+                <w:sz w:val="22"/>
+                <w:szCs w:val="22"/>
+                <w:lang w:val="ru-RU"/>
+              </w:rPr>
+              <w:t xml:space="preserve"> </w:t>
+            </w:r>
+            <w:r>
+              <w:rPr>
+                <w:rFonts w:ascii="Microsoft YaHei UI" w:eastAsia="Microsoft YaHei UI" w:hAnsi="Microsoft YaHei UI"/>
+                <w:color w:val="000000"/>
+                <w:sz w:val="22"/>
+                <w:szCs w:val="22"/>
+                <w:lang w:val="ru-RU"/>
+              </w:rPr>
+              <w:t>(</w:t>
+            </w:r>
+            <w:r>
+              <w:rPr>
+                <w:rStyle w:val="a4"/>
+                <w:rFonts w:ascii="Microsoft YaHei UI" w:eastAsia="Microsoft YaHei UI" w:hAnsi="Microsoft YaHei UI"/>
+                <w:color w:val="000000"/>
+                <w:sz w:val="22"/>
+                <w:szCs w:val="22"/>
+              </w:rPr>
+              <w:t>Dynamic</w:t>
+            </w:r>
+            <w:r>
+              <w:rPr>
+                <w:rStyle w:val="a4"/>
+                <w:rFonts w:ascii="Microsoft YaHei UI" w:eastAsia="Microsoft YaHei UI" w:hAnsi="Microsoft YaHei UI"/>
+                <w:color w:val="000000"/>
+                <w:sz w:val="22"/>
+                <w:szCs w:val="22"/>
+                <w:lang w:val="ru-RU"/>
+              </w:rPr>
+              <w:t xml:space="preserve"> </w:t>
+            </w:r>
+            <w:r>
+              <w:rPr>
+                <w:rStyle w:val="a4"/>
+                <w:rFonts w:ascii="Microsoft YaHei UI" w:eastAsia="Microsoft YaHei UI" w:hAnsi="Microsoft YaHei UI"/>
+                <w:color w:val="000000"/>
+                <w:sz w:val="22"/>
+                <w:szCs w:val="22"/>
+              </w:rPr>
+              <w:t>Host</w:t>
+            </w:r>
+            <w:r>
+              <w:rPr>
+                <w:rStyle w:val="a4"/>
+                <w:rFonts w:ascii="Microsoft YaHei UI" w:eastAsia="Microsoft YaHei UI" w:hAnsi="Microsoft YaHei UI"/>
+                <w:color w:val="000000"/>
+                <w:sz w:val="22"/>
+                <w:szCs w:val="22"/>
+                <w:lang w:val="ru-RU"/>
+              </w:rPr>
+              <w:t xml:space="preserve"> </w:t>
+            </w:r>
+            <w:r>
+              <w:rPr>
+                <w:rStyle w:val="a4"/>
+                <w:rFonts w:ascii="Microsoft YaHei UI" w:eastAsia="Microsoft YaHei UI" w:hAnsi="Microsoft YaHei UI"/>
+                <w:color w:val="000000"/>
+                <w:sz w:val="22"/>
+                <w:szCs w:val="22"/>
+              </w:rPr>
+              <w:t>Configuration</w:t>
+            </w:r>
+            <w:r>
+              <w:rPr>
+                <w:rStyle w:val="a4"/>
+                <w:rFonts w:ascii="Microsoft YaHei UI" w:eastAsia="Microsoft YaHei UI" w:hAnsi="Microsoft YaHei UI"/>
+                <w:color w:val="000000"/>
+                <w:sz w:val="22"/>
+                <w:szCs w:val="22"/>
+                <w:lang w:val="ru-RU"/>
+              </w:rPr>
+              <w:t xml:space="preserve"> </w:t>
+            </w:r>
+            <w:r>
+              <w:rPr>
+                <w:rStyle w:val="a4"/>
+                <w:rFonts w:ascii="Microsoft YaHei UI" w:eastAsia="Microsoft YaHei UI" w:hAnsi="Microsoft YaHei UI"/>
+                <w:color w:val="000000"/>
+                <w:sz w:val="22"/>
+                <w:szCs w:val="22"/>
+              </w:rPr>
+              <w:t>Protocol</w:t>
+            </w:r>
+            <w:r>
+              <w:rPr>
+                <w:rStyle w:val="a4"/>
+                <w:rFonts w:ascii="Microsoft YaHei UI" w:eastAsia="Microsoft YaHei UI" w:hAnsi="Microsoft YaHei UI"/>
+                <w:color w:val="000000"/>
+                <w:sz w:val="22"/>
+                <w:szCs w:val="22"/>
+                <w:lang w:val="ru-RU"/>
+              </w:rPr>
+              <w:t xml:space="preserve"> </w:t>
+            </w:r>
+            <w:r>
+              <w:rPr>
+                <w:rFonts w:ascii="Microsoft YaHei UI" w:eastAsia="Microsoft YaHei UI" w:hAnsi="Microsoft YaHei UI"/>
+                <w:color w:val="000000"/>
+                <w:sz w:val="22"/>
+                <w:szCs w:val="22"/>
+                <w:lang w:val="ru-RU"/>
+              </w:rPr>
+              <w:t xml:space="preserve">— протокол динамической настройки узла) используется утилита </w:t>
+            </w:r>
+            <w:r>
+              <w:rPr>
+                <w:rStyle w:val="SourceText"/>
+                <w:rFonts w:ascii="Microsoft YaHei UI" w:eastAsia="Microsoft YaHei UI" w:hAnsi="Microsoft YaHei UI"/>
+                <w:color w:val="000000"/>
+                <w:sz w:val="22"/>
+                <w:szCs w:val="22"/>
+              </w:rPr>
+              <w:t>dhclient</w:t>
+            </w:r>
+            <w:r>
+              <w:rPr>
+                <w:rFonts w:ascii="Microsoft YaHei UI" w:eastAsia="Microsoft YaHei UI" w:hAnsi="Microsoft YaHei UI"/>
+                <w:color w:val="000000"/>
+                <w:sz w:val="22"/>
+                <w:szCs w:val="22"/>
+                <w:lang w:val="ru-RU"/>
+              </w:rPr>
+              <w:t>.</w:t>
             </w:r>
           </w:p>
         </w:tc>
@@ -4317,7 +5685,7 @@
                 <w:sz w:val="22"/>
                 <w:szCs w:val="22"/>
               </w:rPr>
-              <w:t>lsof</w:t>
+              <w:t>ifup</w:t>
             </w:r>
             <w:proofErr w:type="spellEnd"/>
           </w:p>
@@ -4344,126 +5712,62 @@
               <w:pStyle w:val="TableContents"/>
               <w:rPr>
                 <w:rFonts w:ascii="Microsoft YaHei UI" w:eastAsia="Microsoft YaHei UI" w:hAnsi="Microsoft YaHei UI"/>
-                <w:color w:val="212529"/>
-                <w:sz w:val="22"/>
-                <w:szCs w:val="22"/>
-                <w:lang w:val="ru-RU"/>
-              </w:rPr>
-            </w:pPr>
-            <w:r>
-              <w:rPr>
-                <w:rStyle w:val="SourceText"/>
-                <w:rFonts w:ascii="Microsoft YaHei UI" w:eastAsia="Microsoft YaHei UI" w:hAnsi="Microsoft YaHei UI"/>
-                <w:color w:val="000000"/>
-                <w:sz w:val="22"/>
-                <w:szCs w:val="22"/>
-              </w:rPr>
-              <w:t>LSOF</w:t>
-            </w:r>
-            <w:r>
-              <w:rPr>
-                <w:rStyle w:val="SourceText"/>
-                <w:rFonts w:ascii="Microsoft YaHei UI" w:eastAsia="Microsoft YaHei UI" w:hAnsi="Microsoft YaHei UI"/>
-                <w:color w:val="000000"/>
-                <w:sz w:val="22"/>
-                <w:szCs w:val="22"/>
-                <w:lang w:val="ru-RU"/>
+                <w:color w:val="000000"/>
+                <w:sz w:val="22"/>
+                <w:szCs w:val="22"/>
+              </w:rPr>
+            </w:pPr>
+            <w:proofErr w:type="spellStart"/>
+            <w:r>
+              <w:rPr>
+                <w:rFonts w:ascii="Microsoft YaHei UI" w:eastAsia="Microsoft YaHei UI" w:hAnsi="Microsoft YaHei UI"/>
+                <w:color w:val="000000"/>
+                <w:sz w:val="22"/>
+                <w:szCs w:val="22"/>
+              </w:rPr>
+              <w:t>поднять</w:t>
+            </w:r>
+            <w:proofErr w:type="spellEnd"/>
+            <w:r>
+              <w:rPr>
+                <w:rFonts w:ascii="Microsoft YaHei UI" w:eastAsia="Microsoft YaHei UI" w:hAnsi="Microsoft YaHei UI"/>
+                <w:color w:val="000000"/>
+                <w:sz w:val="22"/>
+                <w:szCs w:val="22"/>
               </w:rPr>
               <w:t xml:space="preserve"> </w:t>
             </w:r>
-            <w:r>
-              <w:rPr>
-                <w:rFonts w:ascii="Microsoft YaHei UI" w:eastAsia="Microsoft YaHei UI" w:hAnsi="Microsoft YaHei UI"/>
-                <w:color w:val="000000"/>
-                <w:sz w:val="22"/>
-                <w:szCs w:val="22"/>
-                <w:lang w:val="ru-RU"/>
-              </w:rPr>
-              <w:t xml:space="preserve">является аббревиатурой от </w:t>
-            </w:r>
-            <w:r>
-              <w:rPr>
-                <w:rStyle w:val="SourceText"/>
-                <w:rFonts w:ascii="Microsoft YaHei UI" w:eastAsia="Microsoft YaHei UI" w:hAnsi="Microsoft YaHei UI"/>
-                <w:color w:val="000000"/>
-                <w:sz w:val="22"/>
-                <w:szCs w:val="22"/>
-              </w:rPr>
-              <w:t>List</w:t>
-            </w:r>
-            <w:r>
-              <w:rPr>
-                <w:rStyle w:val="SourceText"/>
-                <w:rFonts w:ascii="Microsoft YaHei UI" w:eastAsia="Microsoft YaHei UI" w:hAnsi="Microsoft YaHei UI"/>
-                <w:color w:val="000000"/>
-                <w:sz w:val="22"/>
-                <w:szCs w:val="22"/>
-                <w:lang w:val="ru-RU"/>
+            <w:proofErr w:type="spellStart"/>
+            <w:r>
+              <w:rPr>
+                <w:rFonts w:ascii="Microsoft YaHei UI" w:eastAsia="Microsoft YaHei UI" w:hAnsi="Microsoft YaHei UI"/>
+                <w:color w:val="000000"/>
+                <w:sz w:val="22"/>
+                <w:szCs w:val="22"/>
+              </w:rPr>
+              <w:t>сетевой</w:t>
+            </w:r>
+            <w:proofErr w:type="spellEnd"/>
+            <w:r>
+              <w:rPr>
+                <w:rFonts w:ascii="Microsoft YaHei UI" w:eastAsia="Microsoft YaHei UI" w:hAnsi="Microsoft YaHei UI"/>
+                <w:color w:val="000000"/>
+                <w:sz w:val="22"/>
+                <w:szCs w:val="22"/>
               </w:rPr>
               <w:t xml:space="preserve"> </w:t>
             </w:r>
-            <w:r>
-              <w:rPr>
-                <w:rStyle w:val="SourceText"/>
-                <w:rFonts w:ascii="Microsoft YaHei UI" w:eastAsia="Microsoft YaHei UI" w:hAnsi="Microsoft YaHei UI"/>
-                <w:color w:val="000000"/>
-                <w:sz w:val="22"/>
-                <w:szCs w:val="22"/>
-              </w:rPr>
-              <w:t>Of</w:t>
-            </w:r>
-            <w:r>
-              <w:rPr>
-                <w:rStyle w:val="SourceText"/>
-                <w:rFonts w:ascii="Microsoft YaHei UI" w:eastAsia="Microsoft YaHei UI" w:hAnsi="Microsoft YaHei UI"/>
-                <w:color w:val="000000"/>
-                <w:sz w:val="22"/>
-                <w:szCs w:val="22"/>
-                <w:lang w:val="ru-RU"/>
-              </w:rPr>
-              <w:t xml:space="preserve"> </w:t>
-            </w:r>
-            <w:r>
-              <w:rPr>
-                <w:rStyle w:val="SourceText"/>
-                <w:rFonts w:ascii="Microsoft YaHei UI" w:eastAsia="Microsoft YaHei UI" w:hAnsi="Microsoft YaHei UI"/>
-                <w:color w:val="000000"/>
-                <w:sz w:val="22"/>
-                <w:szCs w:val="22"/>
-              </w:rPr>
-              <w:t>Opened</w:t>
-            </w:r>
-            <w:r>
-              <w:rPr>
-                <w:rStyle w:val="SourceText"/>
-                <w:rFonts w:ascii="Microsoft YaHei UI" w:eastAsia="Microsoft YaHei UI" w:hAnsi="Microsoft YaHei UI"/>
-                <w:color w:val="000000"/>
-                <w:sz w:val="22"/>
-                <w:szCs w:val="22"/>
-                <w:lang w:val="ru-RU"/>
-              </w:rPr>
-              <w:t xml:space="preserve"> </w:t>
-            </w:r>
-            <w:r>
-              <w:rPr>
-                <w:rStyle w:val="SourceText"/>
-                <w:rFonts w:ascii="Microsoft YaHei UI" w:eastAsia="Microsoft YaHei UI" w:hAnsi="Microsoft YaHei UI"/>
-                <w:color w:val="000000"/>
-                <w:sz w:val="22"/>
-                <w:szCs w:val="22"/>
-              </w:rPr>
-              <w:t>Files</w:t>
-            </w:r>
-            <w:r>
-              <w:rPr>
-                <w:rFonts w:ascii="Microsoft YaHei UI" w:eastAsia="Microsoft YaHei UI" w:hAnsi="Microsoft YaHei UI"/>
-                <w:color w:val="000000"/>
-                <w:sz w:val="22"/>
-                <w:szCs w:val="22"/>
-                <w:lang w:val="ru-RU"/>
-              </w:rPr>
-              <w:t>, и предназначена для отображения открытых файлов различными процессами и/или пользователями.</w:t>
-            </w:r>
+            <w:proofErr w:type="spellStart"/>
+            <w:r>
+              <w:rPr>
+                <w:rFonts w:ascii="Microsoft YaHei UI" w:eastAsia="Microsoft YaHei UI" w:hAnsi="Microsoft YaHei UI"/>
+                <w:color w:val="000000"/>
+                <w:sz w:val="22"/>
+                <w:szCs w:val="22"/>
+              </w:rPr>
+              <w:t>интерфейс</w:t>
+            </w:r>
+            <w:proofErr w:type="spellEnd"/>
           </w:p>
         </w:tc>
       </w:tr>
@@ -4495,15 +5799,17 @@
                 <w:szCs w:val="22"/>
               </w:rPr>
             </w:pPr>
-            <w:r>
-              <w:rPr>
-                <w:rFonts w:ascii="Microsoft YaHei UI" w:eastAsia="Microsoft YaHei UI" w:hAnsi="Microsoft YaHei UI" w:cs="Courier New"/>
-                <w:color w:val="000000"/>
-                <w:sz w:val="22"/>
-                <w:szCs w:val="22"/>
-              </w:rPr>
-              <w:t>free</w:t>
-            </w:r>
+            <w:proofErr w:type="spellStart"/>
+            <w:r>
+              <w:rPr>
+                <w:rFonts w:ascii="Microsoft YaHei UI" w:eastAsia="Microsoft YaHei UI" w:hAnsi="Microsoft YaHei UI" w:cs="Courier New"/>
+                <w:color w:val="000000"/>
+                <w:sz w:val="22"/>
+                <w:szCs w:val="22"/>
+              </w:rPr>
+              <w:t>ifdown</w:t>
+            </w:r>
+            <w:proofErr w:type="spellEnd"/>
           </w:p>
         </w:tc>
         <w:tc>
@@ -4528,51 +5834,62 @@
               <w:pStyle w:val="TableContents"/>
               <w:rPr>
                 <w:rFonts w:ascii="Microsoft YaHei UI" w:eastAsia="Microsoft YaHei UI" w:hAnsi="Microsoft YaHei UI"/>
-                <w:color w:val="212529"/>
-                <w:sz w:val="22"/>
-                <w:szCs w:val="22"/>
-                <w:lang w:val="ru-RU"/>
-              </w:rPr>
-            </w:pPr>
-            <w:r>
-              <w:rPr>
-                <w:rFonts w:ascii="Microsoft YaHei UI" w:eastAsia="Microsoft YaHei UI" w:hAnsi="Microsoft YaHei UI"/>
-                <w:color w:val="000000"/>
-                <w:sz w:val="22"/>
-                <w:szCs w:val="22"/>
-                <w:lang w:val="ru-RU"/>
-              </w:rPr>
-              <w:t>п</w:t>
-            </w:r>
-            <w:r>
-              <w:rPr>
-                <w:rFonts w:ascii="Microsoft YaHei UI" w:eastAsia="Microsoft YaHei UI" w:hAnsi="Microsoft YaHei UI"/>
-                <w:color w:val="000000"/>
-                <w:sz w:val="22"/>
-                <w:szCs w:val="22"/>
-                <w:lang w:val="ru-RU"/>
-              </w:rPr>
-              <w:t>редоставляет информацию об использованной и неиспользованной памяти, а так же о разделе подкачки (</w:t>
-            </w:r>
-            <w:r>
-              <w:rPr>
-                <w:rFonts w:ascii="Microsoft YaHei UI" w:eastAsia="Microsoft YaHei UI" w:hAnsi="Microsoft YaHei UI"/>
-                <w:color w:val="000000"/>
-                <w:sz w:val="22"/>
-                <w:szCs w:val="22"/>
-              </w:rPr>
-              <w:t>swap</w:t>
-            </w:r>
-            <w:r>
-              <w:rPr>
-                <w:rFonts w:ascii="Microsoft YaHei UI" w:eastAsia="Microsoft YaHei UI" w:hAnsi="Microsoft YaHei UI"/>
-                <w:color w:val="000000"/>
-                <w:sz w:val="22"/>
-                <w:szCs w:val="22"/>
-                <w:lang w:val="ru-RU"/>
-              </w:rPr>
-              <w:t>)</w:t>
-            </w:r>
+                <w:color w:val="000000"/>
+                <w:sz w:val="22"/>
+                <w:szCs w:val="22"/>
+              </w:rPr>
+            </w:pPr>
+            <w:proofErr w:type="spellStart"/>
+            <w:r>
+              <w:rPr>
+                <w:rFonts w:ascii="Microsoft YaHei UI" w:eastAsia="Microsoft YaHei UI" w:hAnsi="Microsoft YaHei UI"/>
+                <w:color w:val="000000"/>
+                <w:sz w:val="22"/>
+                <w:szCs w:val="22"/>
+              </w:rPr>
+              <w:t>опустить</w:t>
+            </w:r>
+            <w:proofErr w:type="spellEnd"/>
+            <w:r>
+              <w:rPr>
+                <w:rFonts w:ascii="Microsoft YaHei UI" w:eastAsia="Microsoft YaHei UI" w:hAnsi="Microsoft YaHei UI"/>
+                <w:color w:val="000000"/>
+                <w:sz w:val="22"/>
+                <w:szCs w:val="22"/>
+              </w:rPr>
+              <w:t xml:space="preserve"> </w:t>
+            </w:r>
+            <w:proofErr w:type="spellStart"/>
+            <w:r>
+              <w:rPr>
+                <w:rFonts w:ascii="Microsoft YaHei UI" w:eastAsia="Microsoft YaHei UI" w:hAnsi="Microsoft YaHei UI"/>
+                <w:color w:val="000000"/>
+                <w:sz w:val="22"/>
+                <w:szCs w:val="22"/>
+              </w:rPr>
+              <w:t>сетевой</w:t>
+            </w:r>
+            <w:proofErr w:type="spellEnd"/>
+            <w:r>
+              <w:rPr>
+                <w:rFonts w:ascii="Microsoft YaHei UI" w:eastAsia="Microsoft YaHei UI" w:hAnsi="Microsoft YaHei UI"/>
+                <w:color w:val="000000"/>
+                <w:sz w:val="22"/>
+                <w:szCs w:val="22"/>
+              </w:rPr>
+              <w:t xml:space="preserve"> </w:t>
+            </w:r>
+            <w:proofErr w:type="spellStart"/>
+            <w:r>
+              <w:rPr>
+                <w:rFonts w:ascii="Microsoft YaHei UI" w:eastAsia="Microsoft YaHei UI" w:hAnsi="Microsoft YaHei UI"/>
+                <w:color w:val="000000"/>
+                <w:sz w:val="22"/>
+                <w:szCs w:val="22"/>
+              </w:rPr>
+              <w:t>интерфейс</w:t>
+            </w:r>
+            <w:proofErr w:type="spellEnd"/>
           </w:p>
         </w:tc>
       </w:tr>
@@ -4604,17 +5921,16 @@
                 <w:szCs w:val="22"/>
               </w:rPr>
             </w:pPr>
-            <w:proofErr w:type="spellStart"/>
-            <w:r>
-              <w:rPr>
-                <w:rFonts w:ascii="Microsoft YaHei UI" w:eastAsia="Microsoft YaHei UI" w:hAnsi="Microsoft YaHei UI" w:cs="Courier New"/>
-                <w:color w:val="000000"/>
-                <w:sz w:val="22"/>
-                <w:szCs w:val="22"/>
-              </w:rPr>
-              <w:t>df</w:t>
-            </w:r>
-            <w:proofErr w:type="spellEnd"/>
+            <w:r>
+              <w:rPr>
+                <w:rFonts w:ascii="Microsoft YaHei UI" w:eastAsia="Microsoft YaHei UI" w:hAnsi="Microsoft YaHei UI" w:cs="Courier New"/>
+                <w:color w:val="000000"/>
+                <w:sz w:val="22"/>
+                <w:szCs w:val="22"/>
+              </w:rPr>
+              <w:lastRenderedPageBreak/>
+              <w:t>route</w:t>
+            </w:r>
           </w:p>
         </w:tc>
         <w:tc>
@@ -4653,7 +5969,7 @@
                 <w:szCs w:val="22"/>
                 <w:lang w:val="ru-RU"/>
               </w:rPr>
-              <w:t xml:space="preserve">Для того, чтобы посмотреть, сколько места занимает файловая система, диск, файл или каталог, в </w:t>
+              <w:t xml:space="preserve">Чтобы посмотреть таблицу маршрутизации можно использовать команду </w:t>
             </w:r>
             <w:r>
               <w:rPr>
@@ -4663,61 +5979,7 @@
                 <w:sz w:val="22"/>
                 <w:szCs w:val="22"/>
               </w:rPr>
-              <w:t>Linux</w:t>
-            </w:r>
-            <w:r>
-              <w:rPr>
-                <w:rStyle w:val="a4"/>
-                <w:rFonts w:ascii="Microsoft YaHei UI" w:eastAsia="Microsoft YaHei UI" w:hAnsi="Microsoft YaHei UI"/>
-                <w:color w:val="000000"/>
-                <w:sz w:val="22"/>
-                <w:szCs w:val="22"/>
-                <w:lang w:val="ru-RU"/>
-              </w:rPr>
-              <w:t xml:space="preserve"> </w:t>
-            </w:r>
-            <w:r>
-              <w:rPr>
-                <w:rFonts w:ascii="Microsoft YaHei UI" w:eastAsia="Microsoft YaHei UI" w:hAnsi="Microsoft YaHei UI"/>
-                <w:color w:val="000000"/>
-                <w:sz w:val="22"/>
-                <w:szCs w:val="22"/>
-                <w:lang w:val="ru-RU"/>
-              </w:rPr>
-              <w:t xml:space="preserve">существует две команды: </w:t>
-            </w:r>
-            <w:proofErr w:type="spellStart"/>
-            <w:r>
-              <w:rPr>
-                <w:rStyle w:val="a4"/>
-                <w:rFonts w:ascii="Microsoft YaHei UI" w:eastAsia="Microsoft YaHei UI" w:hAnsi="Microsoft YaHei UI"/>
-                <w:color w:val="000000"/>
-                <w:sz w:val="22"/>
-                <w:szCs w:val="22"/>
-              </w:rPr>
-              <w:t>df</w:t>
-            </w:r>
-            <w:proofErr w:type="spellEnd"/>
-            <w:r>
-              <w:rPr>
-                <w:rStyle w:val="a4"/>
-                <w:rFonts w:ascii="Microsoft YaHei UI" w:eastAsia="Microsoft YaHei UI" w:hAnsi="Microsoft YaHei UI"/>
-                <w:color w:val="000000"/>
-                <w:sz w:val="22"/>
-                <w:szCs w:val="22"/>
-                <w:lang w:val="ru-RU"/>
-              </w:rPr>
-              <w:t xml:space="preserve"> и </w:t>
-            </w:r>
-            <w:r>
-              <w:rPr>
-                <w:rStyle w:val="a4"/>
-                <w:rFonts w:ascii="Microsoft YaHei UI" w:eastAsia="Microsoft YaHei UI" w:hAnsi="Microsoft YaHei UI"/>
-                <w:color w:val="000000"/>
-                <w:sz w:val="22"/>
-                <w:szCs w:val="22"/>
-              </w:rPr>
-              <w:t>du</w:t>
+              <w:t>route</w:t>
             </w:r>
           </w:p>
         </w:tc>
@@ -4744,22 +6006,23 @@
             <w:pPr>
               <w:pStyle w:val="Standard"/>
               <w:rPr>
-                <w:rFonts w:ascii="Microsoft YaHei UI" w:eastAsia="Microsoft YaHei UI" w:hAnsi="Microsoft YaHei UI"/>
-                <w:color w:val="000000"/>
-                <w:sz w:val="22"/>
-                <w:szCs w:val="22"/>
-              </w:rPr>
-            </w:pPr>
-            <w:r>
-              <w:rPr>
-                <w:rFonts w:ascii="Microsoft YaHei UI" w:eastAsia="Microsoft YaHei UI" w:hAnsi="Microsoft YaHei UI"/>
-                <w:color w:val="000000"/>
-                <w:sz w:val="22"/>
-                <w:szCs w:val="22"/>
-              </w:rPr>
-              <w:lastRenderedPageBreak/>
-              <w:t>du</w:t>
-            </w:r>
+                <w:rFonts w:ascii="Microsoft YaHei UI" w:eastAsia="Microsoft YaHei UI" w:hAnsi="Microsoft YaHei UI" w:cs="Courier New"/>
+                <w:color w:val="000000"/>
+                <w:sz w:val="22"/>
+                <w:szCs w:val="22"/>
+              </w:rPr>
+            </w:pPr>
+            <w:proofErr w:type="spellStart"/>
+            <w:r>
+              <w:rPr>
+                <w:rFonts w:ascii="Microsoft YaHei UI" w:eastAsia="Microsoft YaHei UI" w:hAnsi="Microsoft YaHei UI" w:cs="Courier New"/>
+                <w:color w:val="000000"/>
+                <w:sz w:val="22"/>
+                <w:szCs w:val="22"/>
+              </w:rPr>
+              <w:t>ssh</w:t>
+            </w:r>
+            <w:proofErr w:type="spellEnd"/>
           </w:p>
         </w:tc>
         <w:tc>
@@ -4798,38 +6061,47 @@
                 <w:szCs w:val="22"/>
                 <w:lang w:val="ru-RU"/>
               </w:rPr>
-              <w:t xml:space="preserve">Команда </w:t>
-            </w:r>
-            <w:r>
-              <w:rPr>
-                <w:rStyle w:val="StrongEmphasis"/>
-                <w:rFonts w:ascii="Microsoft YaHei UI" w:eastAsia="Microsoft YaHei UI" w:hAnsi="Microsoft YaHei UI"/>
-                <w:color w:val="000000"/>
-                <w:sz w:val="22"/>
-                <w:szCs w:val="22"/>
-              </w:rPr>
-              <w:t>du</w:t>
-            </w:r>
-            <w:r>
-              <w:rPr>
-                <w:rStyle w:val="StrongEmphasis"/>
-                <w:rFonts w:ascii="Microsoft YaHei UI" w:eastAsia="Microsoft YaHei UI" w:hAnsi="Microsoft YaHei UI"/>
-                <w:color w:val="000000"/>
-                <w:sz w:val="22"/>
-                <w:szCs w:val="22"/>
-                <w:lang w:val="ru-RU"/>
-              </w:rPr>
-              <w:t xml:space="preserve"> </w:t>
-            </w:r>
-            <w:r>
-              <w:rPr>
-                <w:rFonts w:ascii="Microsoft YaHei UI" w:eastAsia="Microsoft YaHei UI" w:hAnsi="Microsoft YaHei UI"/>
-                <w:color w:val="000000"/>
-                <w:sz w:val="22"/>
-                <w:szCs w:val="22"/>
-                <w:lang w:val="ru-RU"/>
-              </w:rPr>
-              <w:t>отображает размер дискового пространства, занятого файлами или каталогами</w:t>
+              <w:t xml:space="preserve">Доступ к </w:t>
+            </w:r>
+            <w:r>
+              <w:rPr>
+                <w:rStyle w:val="a4"/>
+                <w:rFonts w:ascii="Microsoft YaHei UI" w:eastAsia="Microsoft YaHei UI" w:hAnsi="Microsoft YaHei UI"/>
+                <w:color w:val="000000"/>
+                <w:sz w:val="22"/>
+                <w:szCs w:val="22"/>
+              </w:rPr>
+              <w:t>Linux</w:t>
+            </w:r>
+            <w:r>
+              <w:rPr>
+                <w:rFonts w:ascii="Microsoft YaHei UI" w:eastAsia="Microsoft YaHei UI" w:hAnsi="Microsoft YaHei UI"/>
+                <w:color w:val="000000"/>
+                <w:sz w:val="22"/>
+                <w:szCs w:val="22"/>
+                <w:lang w:val="ru-RU"/>
+              </w:rPr>
+              <w:t xml:space="preserve">-серверам через </w:t>
+            </w:r>
+            <w:r>
+              <w:rPr>
+                <w:rStyle w:val="a4"/>
+                <w:rFonts w:ascii="Microsoft YaHei UI" w:eastAsia="Microsoft YaHei UI" w:hAnsi="Microsoft YaHei UI"/>
+                <w:color w:val="000000"/>
+                <w:sz w:val="22"/>
+                <w:szCs w:val="22"/>
+              </w:rPr>
+              <w:t>SSH</w:t>
+            </w:r>
+            <w:r>
+              <w:rPr>
+                <w:rFonts w:ascii="Microsoft YaHei UI" w:eastAsia="Microsoft YaHei UI" w:hAnsi="Microsoft YaHei UI"/>
+                <w:color w:val="000000"/>
+                <w:sz w:val="22"/>
+                <w:szCs w:val="22"/>
+                <w:lang w:val="ru-RU"/>
+              </w:rPr>
+              <w:t>-ключи</w:t>
             </w:r>
           </w:p>
         </w:tc>
@@ -4862,15 +6134,17 @@
                 <w:szCs w:val="22"/>
               </w:rPr>
             </w:pPr>
-            <w:r>
-              <w:rPr>
-                <w:rFonts w:ascii="Microsoft YaHei UI" w:eastAsia="Microsoft YaHei UI" w:hAnsi="Microsoft YaHei UI" w:cs="Courier New"/>
-                <w:color w:val="000000"/>
-                <w:sz w:val="22"/>
-                <w:szCs w:val="22"/>
-              </w:rPr>
-              <w:t>yum</w:t>
-            </w:r>
+            <w:proofErr w:type="spellStart"/>
+            <w:r>
+              <w:rPr>
+                <w:rFonts w:ascii="Microsoft YaHei UI" w:eastAsia="Microsoft YaHei UI" w:hAnsi="Microsoft YaHei UI" w:cs="Courier New"/>
+                <w:color w:val="000000"/>
+                <w:sz w:val="22"/>
+                <w:szCs w:val="22"/>
+              </w:rPr>
+              <w:t>sftp</w:t>
+            </w:r>
+            <w:proofErr w:type="spellEnd"/>
           </w:p>
         </w:tc>
         <w:tc>
@@ -4895,31 +6169,125 @@
               <w:pStyle w:val="TableContents"/>
               <w:rPr>
                 <w:rFonts w:ascii="Microsoft YaHei UI" w:eastAsia="Microsoft YaHei UI" w:hAnsi="Microsoft YaHei UI"/>
-                <w:color w:val="212529"/>
-                <w:sz w:val="22"/>
-                <w:szCs w:val="22"/>
-                <w:lang w:val="ru-RU"/>
-              </w:rPr>
-            </w:pPr>
-            <w:r>
-              <w:rPr>
-                <w:rFonts w:ascii="Microsoft YaHei UI" w:eastAsia="Microsoft YaHei UI" w:hAnsi="Microsoft YaHei UI"/>
-                <w:color w:val="000000"/>
-                <w:sz w:val="22"/>
-                <w:szCs w:val="22"/>
-                <w:lang w:val="ru-RU"/>
-              </w:rPr>
-              <w:t xml:space="preserve">открытый консольный менеджер пакетов для дистрибутивов </w:t>
-            </w:r>
-            <w:r>
-              <w:rPr>
-                <w:rStyle w:val="a4"/>
-                <w:rFonts w:ascii="Microsoft YaHei UI" w:eastAsia="Microsoft YaHei UI" w:hAnsi="Microsoft YaHei UI"/>
-                <w:color w:val="000000"/>
-                <w:sz w:val="22"/>
-                <w:szCs w:val="22"/>
-              </w:rPr>
-              <w:t>Linux</w:t>
+                <w:color w:val="000000"/>
+                <w:sz w:val="22"/>
+                <w:szCs w:val="22"/>
+                <w:lang w:val="ru-RU"/>
+              </w:rPr>
+            </w:pPr>
+            <w:r>
+              <w:rPr>
+                <w:rFonts w:ascii="Microsoft YaHei UI" w:eastAsia="Microsoft YaHei UI" w:hAnsi="Microsoft YaHei UI"/>
+                <w:color w:val="000000"/>
+                <w:sz w:val="22"/>
+                <w:szCs w:val="22"/>
+              </w:rPr>
+              <w:t>SFTP</w:t>
+            </w:r>
+            <w:r>
+              <w:rPr>
+                <w:rFonts w:ascii="Microsoft YaHei UI" w:eastAsia="Microsoft YaHei UI" w:hAnsi="Microsoft YaHei UI"/>
+                <w:color w:val="000000"/>
+                <w:sz w:val="22"/>
+                <w:szCs w:val="22"/>
+                <w:lang w:val="ru-RU"/>
+              </w:rPr>
+              <w:t xml:space="preserve"> расшифровывается как </w:t>
+            </w:r>
+            <w:r>
+              <w:rPr>
+                <w:rFonts w:ascii="Microsoft YaHei UI" w:eastAsia="Microsoft YaHei UI" w:hAnsi="Microsoft YaHei UI"/>
+                <w:color w:val="000000"/>
+                <w:sz w:val="22"/>
+                <w:szCs w:val="22"/>
+              </w:rPr>
+              <w:t>Secure</w:t>
+            </w:r>
+            <w:r>
+              <w:rPr>
+                <w:rFonts w:ascii="Microsoft YaHei UI" w:eastAsia="Microsoft YaHei UI" w:hAnsi="Microsoft YaHei UI"/>
+                <w:color w:val="000000"/>
+                <w:sz w:val="22"/>
+                <w:szCs w:val="22"/>
+                <w:lang w:val="ru-RU"/>
+              </w:rPr>
+              <w:t xml:space="preserve"> </w:t>
+            </w:r>
+            <w:r>
+              <w:rPr>
+                <w:rFonts w:ascii="Microsoft YaHei UI" w:eastAsia="Microsoft YaHei UI" w:hAnsi="Microsoft YaHei UI"/>
+                <w:color w:val="000000"/>
+                <w:sz w:val="22"/>
+                <w:szCs w:val="22"/>
+              </w:rPr>
+              <w:t>File</w:t>
+            </w:r>
+            <w:r>
+              <w:rPr>
+                <w:rFonts w:ascii="Microsoft YaHei UI" w:eastAsia="Microsoft YaHei UI" w:hAnsi="Microsoft YaHei UI"/>
+                <w:color w:val="000000"/>
+                <w:sz w:val="22"/>
+                <w:szCs w:val="22"/>
+                <w:lang w:val="ru-RU"/>
+              </w:rPr>
+              <w:t xml:space="preserve"> </w:t>
+            </w:r>
+            <w:r>
+              <w:rPr>
+                <w:rFonts w:ascii="Microsoft YaHei UI" w:eastAsia="Microsoft YaHei UI" w:hAnsi="Microsoft YaHei UI"/>
+                <w:color w:val="000000"/>
+                <w:sz w:val="22"/>
+                <w:szCs w:val="22"/>
+              </w:rPr>
+              <w:t>Transfer</w:t>
+            </w:r>
+            <w:r>
+              <w:rPr>
+                <w:rFonts w:ascii="Microsoft YaHei UI" w:eastAsia="Microsoft YaHei UI" w:hAnsi="Microsoft YaHei UI"/>
+                <w:color w:val="000000"/>
+                <w:sz w:val="22"/>
+                <w:szCs w:val="22"/>
+                <w:lang w:val="ru-RU"/>
+              </w:rPr>
+              <w:t xml:space="preserve"> </w:t>
+            </w:r>
+            <w:r>
+              <w:rPr>
+                <w:rFonts w:ascii="Microsoft YaHei UI" w:eastAsia="Microsoft YaHei UI" w:hAnsi="Microsoft YaHei UI"/>
+                <w:color w:val="000000"/>
+                <w:sz w:val="22"/>
+                <w:szCs w:val="22"/>
+              </w:rPr>
+              <w:t>Protocol</w:t>
+            </w:r>
+            <w:r>
+              <w:rPr>
+                <w:rFonts w:ascii="Microsoft YaHei UI" w:eastAsia="Microsoft YaHei UI" w:hAnsi="Microsoft YaHei UI"/>
+                <w:color w:val="000000"/>
+                <w:sz w:val="22"/>
+                <w:szCs w:val="22"/>
+                <w:lang w:val="ru-RU"/>
+              </w:rPr>
+              <w:t xml:space="preserve"> и полагается на </w:t>
+            </w:r>
+            <w:r>
+              <w:rPr>
+                <w:rFonts w:ascii="Microsoft YaHei UI" w:eastAsia="Microsoft YaHei UI" w:hAnsi="Microsoft YaHei UI"/>
+                <w:color w:val="000000"/>
+                <w:sz w:val="22"/>
+                <w:szCs w:val="22"/>
+              </w:rPr>
+              <w:t>SSH</w:t>
+            </w:r>
+            <w:r>
+              <w:rPr>
+                <w:rFonts w:ascii="Microsoft YaHei UI" w:eastAsia="Microsoft YaHei UI" w:hAnsi="Microsoft YaHei UI"/>
+                <w:color w:val="000000"/>
+                <w:sz w:val="22"/>
+                <w:szCs w:val="22"/>
+                <w:lang w:val="ru-RU"/>
+              </w:rPr>
+              <w:t>.</w:t>
             </w:r>
           </w:p>
         </w:tc>
@@ -4960,7 +6328,7 @@
                 <w:sz w:val="22"/>
                 <w:szCs w:val="22"/>
               </w:rPr>
-              <w:t>ifconfig</w:t>
+              <w:t>scp</w:t>
             </w:r>
             <w:proofErr w:type="spellEnd"/>
           </w:p>
@@ -4987,32 +6355,59 @@
               <w:pStyle w:val="TableContents"/>
               <w:rPr>
                 <w:rFonts w:ascii="Microsoft YaHei UI" w:eastAsia="Microsoft YaHei UI" w:hAnsi="Microsoft YaHei UI"/>
-                <w:color w:val="212529"/>
-                <w:sz w:val="22"/>
-                <w:szCs w:val="22"/>
-                <w:lang w:val="ru-RU"/>
-              </w:rPr>
-            </w:pPr>
-            <w:r>
-              <w:rPr>
-                <w:rFonts w:ascii="Microsoft YaHei UI" w:eastAsia="Microsoft YaHei UI" w:hAnsi="Microsoft YaHei UI"/>
-                <w:color w:val="000000"/>
-                <w:sz w:val="22"/>
-                <w:szCs w:val="22"/>
-                <w:lang w:val="ru-RU"/>
-              </w:rPr>
-              <w:t>Команда «</w:t>
+                <w:color w:val="000000"/>
+                <w:sz w:val="22"/>
+                <w:szCs w:val="22"/>
+                <w:lang w:val="ru-RU"/>
+              </w:rPr>
+            </w:pPr>
+            <w:r>
+              <w:rPr>
+                <w:rFonts w:ascii="Microsoft YaHei UI" w:eastAsia="Microsoft YaHei UI" w:hAnsi="Microsoft YaHei UI"/>
+                <w:color w:val="000000"/>
+                <w:sz w:val="22"/>
+                <w:szCs w:val="22"/>
+              </w:rPr>
+              <w:t>SCP</w:t>
+            </w:r>
+            <w:r>
+              <w:rPr>
+                <w:rFonts w:ascii="Microsoft YaHei UI" w:eastAsia="Microsoft YaHei UI" w:hAnsi="Microsoft YaHei UI"/>
+                <w:color w:val="000000"/>
+                <w:sz w:val="22"/>
+                <w:szCs w:val="22"/>
+                <w:lang w:val="ru-RU"/>
+              </w:rPr>
+              <w:t xml:space="preserve"> (</w:t>
+            </w:r>
+            <w:r>
+              <w:rPr>
+                <w:rFonts w:ascii="Microsoft YaHei UI" w:eastAsia="Microsoft YaHei UI" w:hAnsi="Microsoft YaHei UI"/>
+                <w:color w:val="000000"/>
+                <w:sz w:val="22"/>
+                <w:szCs w:val="22"/>
+              </w:rPr>
+              <w:t>Secure</w:t>
+            </w:r>
+            <w:r>
+              <w:rPr>
+                <w:rFonts w:ascii="Microsoft YaHei UI" w:eastAsia="Microsoft YaHei UI" w:hAnsi="Microsoft YaHei UI"/>
+                <w:color w:val="000000"/>
+                <w:sz w:val="22"/>
+                <w:szCs w:val="22"/>
+                <w:lang w:val="ru-RU"/>
+              </w:rPr>
+              <w:t xml:space="preserve"> </w:t>
             </w:r>
             <w:proofErr w:type="spellStart"/>
             <w:r>
               <w:rPr>
-                <w:rStyle w:val="StrongEmphasis"/>
-                <w:rFonts w:ascii="Microsoft YaHei UI" w:eastAsia="Microsoft YaHei UI" w:hAnsi="Microsoft YaHei UI"/>
-                <w:color w:val="000000"/>
-                <w:sz w:val="22"/>
-                <w:szCs w:val="22"/>
-              </w:rPr>
-              <w:t>ifconfig</w:t>
+                <w:rFonts w:ascii="Microsoft YaHei UI" w:eastAsia="Microsoft YaHei UI" w:hAnsi="Microsoft YaHei UI"/>
+                <w:color w:val="000000"/>
+                <w:sz w:val="22"/>
+                <w:szCs w:val="22"/>
+              </w:rPr>
+              <w:t>CoPy</w:t>
             </w:r>
             <w:proofErr w:type="spellEnd"/>
             <w:r>
@@ -5023,36 +6418,7 @@
                 <w:szCs w:val="22"/>
                 <w:lang w:val="ru-RU"/>
               </w:rPr>
-              <w:t>» используется для отображения информации о текущей конфигурации сети, настройки</w:t>
-            </w:r>
-            <w:r>
-              <w:rPr>
-                <w:rFonts w:ascii="Microsoft YaHei UI" w:eastAsia="Microsoft YaHei UI" w:hAnsi="Microsoft YaHei UI"/>
-                <w:color w:val="000000"/>
-                <w:sz w:val="22"/>
-                <w:szCs w:val="22"/>
-              </w:rPr>
-              <w:t> </w:t>
-            </w:r>
-            <w:r>
-              <w:rPr>
-                <w:rStyle w:val="StrongEmphasis"/>
-                <w:rFonts w:ascii="Microsoft YaHei UI" w:eastAsia="Microsoft YaHei UI" w:hAnsi="Microsoft YaHei UI"/>
-                <w:color w:val="000000"/>
-                <w:sz w:val="22"/>
-                <w:szCs w:val="22"/>
-              </w:rPr>
-              <w:t>IP</w:t>
-            </w:r>
-            <w:r>
-              <w:rPr>
-                <w:rFonts w:ascii="Microsoft YaHei UI" w:eastAsia="Microsoft YaHei UI" w:hAnsi="Microsoft YaHei UI"/>
-                <w:color w:val="000000"/>
-                <w:sz w:val="22"/>
-                <w:szCs w:val="22"/>
-                <w:lang w:val="ru-RU"/>
-              </w:rPr>
-              <w:t>-адреса, сетевой маски или широковещательного адреса для сетевого интерфейса, создания псевдонима для сетевого интерфейса, настройки аппаратного адреса и включения или отключения сетевых интерфейсов.</w:t>
+              <w:t>) — программа для удаленного копирования фалов по сети между хостами.</w:t>
             </w:r>
           </w:p>
         </w:tc>
@@ -5085,15 +6451,17 @@
                 <w:szCs w:val="22"/>
               </w:rPr>
             </w:pPr>
-            <w:r>
-              <w:rPr>
-                <w:rFonts w:ascii="Microsoft YaHei UI" w:eastAsia="Microsoft YaHei UI" w:hAnsi="Microsoft YaHei UI" w:cs="Courier New"/>
-                <w:color w:val="000000"/>
-                <w:sz w:val="22"/>
-                <w:szCs w:val="22"/>
-              </w:rPr>
-              <w:t>ping</w:t>
-            </w:r>
+            <w:proofErr w:type="spellStart"/>
+            <w:r>
+              <w:rPr>
+                <w:rFonts w:ascii="Microsoft YaHei UI" w:eastAsia="Microsoft YaHei UI" w:hAnsi="Microsoft YaHei UI" w:cs="Courier New"/>
+                <w:color w:val="000000"/>
+                <w:sz w:val="22"/>
+                <w:szCs w:val="22"/>
+              </w:rPr>
+              <w:t>rsync</w:t>
+            </w:r>
+            <w:proofErr w:type="spellEnd"/>
           </w:p>
         </w:tc>
         <w:tc>
@@ -5115,33 +6483,43 @@
           </w:tcPr>
           <w:p>
             <w:pPr>
-              <w:pStyle w:val="Textbody"/>
-              <w:rPr>
-                <w:rFonts w:ascii="Microsoft YaHei UI" w:eastAsia="Microsoft YaHei UI" w:hAnsi="Microsoft YaHei UI"/>
-                <w:color w:val="000000"/>
-                <w:sz w:val="22"/>
-                <w:szCs w:val="22"/>
-                <w:lang w:val="ru-RU"/>
-              </w:rPr>
-            </w:pPr>
-            <w:r>
-              <w:rPr>
-                <w:rFonts w:ascii="Microsoft YaHei UI" w:eastAsia="Microsoft YaHei UI" w:hAnsi="Microsoft YaHei UI"/>
-                <w:color w:val="000000"/>
-                <w:sz w:val="22"/>
-                <w:szCs w:val="22"/>
-              </w:rPr>
-              <w:t>Ping</w:t>
-            </w:r>
-            <w:r>
-              <w:rPr>
-                <w:rFonts w:ascii="Microsoft YaHei UI" w:eastAsia="Microsoft YaHei UI" w:hAnsi="Microsoft YaHei UI"/>
-                <w:color w:val="000000"/>
-                <w:sz w:val="22"/>
-                <w:szCs w:val="22"/>
-                <w:lang w:val="ru-RU"/>
-              </w:rPr>
-              <w:t xml:space="preserve"> в основном используется для проверки доступности удаленного хоста или нет. Удаленным хостом может быть веб-сервер, ваш маршрутизатор или система в вашей локальной сети.</w:t>
+              <w:pStyle w:val="TableContents"/>
+              <w:rPr>
+                <w:rFonts w:ascii="Microsoft YaHei UI" w:eastAsia="Microsoft YaHei UI" w:hAnsi="Microsoft YaHei UI"/>
+                <w:color w:val="000000"/>
+                <w:sz w:val="22"/>
+                <w:szCs w:val="22"/>
+                <w:lang w:val="ru-RU"/>
+              </w:rPr>
+            </w:pPr>
+            <w:r>
+              <w:rPr>
+                <w:rFonts w:ascii="Microsoft YaHei UI" w:eastAsia="Microsoft YaHei UI" w:hAnsi="Microsoft YaHei UI"/>
+                <w:color w:val="000000"/>
+                <w:sz w:val="22"/>
+                <w:szCs w:val="22"/>
+                <w:lang w:val="ru-RU"/>
+              </w:rPr>
+              <w:t xml:space="preserve">программа для </w:t>
+            </w:r>
+            <w:r>
+              <w:rPr>
+                <w:rFonts w:ascii="Microsoft YaHei UI" w:eastAsia="Microsoft YaHei UI" w:hAnsi="Microsoft YaHei UI"/>
+                <w:color w:val="000000"/>
+                <w:sz w:val="22"/>
+                <w:szCs w:val="22"/>
+              </w:rPr>
+              <w:t>UNIX</w:t>
+            </w:r>
+            <w:r>
+              <w:rPr>
+                <w:rFonts w:ascii="Microsoft YaHei UI" w:eastAsia="Microsoft YaHei UI" w:hAnsi="Microsoft YaHei UI"/>
+                <w:color w:val="000000"/>
+                <w:sz w:val="22"/>
+                <w:szCs w:val="22"/>
+                <w:lang w:val="ru-RU"/>
+              </w:rPr>
+              <w:t>-подобных систем, которая эффективно выполняет синхронизацию файлов и каталогов в двух местах (необязательно локальных) с минимизированием трафика, используя кодирование данных при необходимости.</w:t>
             </w:r>
           </w:p>
         </w:tc>
@@ -5174,15 +6552,17 @@
                 <w:szCs w:val="22"/>
               </w:rPr>
             </w:pPr>
-            <w:r>
-              <w:rPr>
-                <w:rFonts w:ascii="Microsoft YaHei UI" w:eastAsia="Microsoft YaHei UI" w:hAnsi="Microsoft YaHei UI" w:cs="Courier New"/>
-                <w:color w:val="000000"/>
-                <w:sz w:val="22"/>
-                <w:szCs w:val="22"/>
-              </w:rPr>
-              <w:t>traceroute</w:t>
-            </w:r>
+            <w:proofErr w:type="spellStart"/>
+            <w:r>
+              <w:rPr>
+                <w:rFonts w:ascii="Microsoft YaHei UI" w:eastAsia="Microsoft YaHei UI" w:hAnsi="Microsoft YaHei UI" w:cs="Courier New"/>
+                <w:color w:val="000000"/>
+                <w:sz w:val="22"/>
+                <w:szCs w:val="22"/>
+              </w:rPr>
+              <w:t>wget</w:t>
+            </w:r>
+            <w:proofErr w:type="spellEnd"/>
           </w:p>
         </w:tc>
         <w:tc>
@@ -5204,40 +6584,31 @@
           </w:tcPr>
           <w:p>
             <w:pPr>
-              <w:pStyle w:val="Standard"/>
-              <w:rPr>
-                <w:rFonts w:ascii="Microsoft YaHei UI" w:eastAsia="Microsoft YaHei UI" w:hAnsi="Microsoft YaHei UI"/>
-                <w:sz w:val="22"/>
-                <w:szCs w:val="22"/>
-                <w:lang w:val="ru-RU"/>
-              </w:rPr>
-            </w:pPr>
-            <w:r>
-              <w:rPr>
-                <w:rFonts w:ascii="Microsoft YaHei UI" w:eastAsia="Microsoft YaHei UI" w:hAnsi="Microsoft YaHei UI"/>
-                <w:color w:val="000000"/>
-                <w:sz w:val="22"/>
-                <w:szCs w:val="22"/>
-                <w:lang w:val="ru-RU"/>
-              </w:rPr>
-              <w:t xml:space="preserve">Команда </w:t>
-            </w:r>
+              <w:pStyle w:val="TableContents"/>
+              <w:rPr>
+                <w:rFonts w:ascii="Microsoft YaHei UI" w:eastAsia="Microsoft YaHei UI" w:hAnsi="Microsoft YaHei UI"/>
+                <w:color w:val="212529"/>
+                <w:sz w:val="22"/>
+                <w:szCs w:val="22"/>
+                <w:lang w:val="ru-RU"/>
+              </w:rPr>
+            </w:pPr>
+            <w:proofErr w:type="spellStart"/>
             <w:r>
               <w:rPr>
                 <w:rStyle w:val="a4"/>
                 <w:rFonts w:ascii="Microsoft YaHei UI" w:eastAsia="Microsoft YaHei UI" w:hAnsi="Microsoft YaHei UI"/>
-                <w:b/>
-                <w:color w:val="000000"/>
-                <w:sz w:val="22"/>
-                <w:szCs w:val="22"/>
-              </w:rPr>
-              <w:t>traceroute</w:t>
-            </w:r>
+                <w:color w:val="000000"/>
+                <w:sz w:val="22"/>
+                <w:szCs w:val="22"/>
+              </w:rPr>
+              <w:t>Wget</w:t>
+            </w:r>
+            <w:proofErr w:type="spellEnd"/>
             <w:r>
               <w:rPr>
                 <w:rStyle w:val="a4"/>
                 <w:rFonts w:ascii="Microsoft YaHei UI" w:eastAsia="Microsoft YaHei UI" w:hAnsi="Microsoft YaHei UI"/>
-                <w:b/>
                 <w:color w:val="000000"/>
                 <w:sz w:val="22"/>
                 <w:szCs w:val="22"/>
@@ -5253,40 +6624,70 @@
                 <w:szCs w:val="22"/>
                 <w:lang w:val="ru-RU"/>
               </w:rPr>
-              <w:t xml:space="preserve">используется в </w:t>
-            </w:r>
+              <w:t>— (</w:t>
+            </w:r>
+            <w:r>
+              <w:rPr>
+                <w:rFonts w:ascii="Microsoft YaHei UI" w:eastAsia="Microsoft YaHei UI" w:hAnsi="Microsoft YaHei UI"/>
+                <w:color w:val="000000"/>
+                <w:sz w:val="22"/>
+                <w:szCs w:val="22"/>
+              </w:rPr>
+              <w:t>GNU</w:t>
+            </w:r>
+            <w:r>
+              <w:rPr>
+                <w:rFonts w:ascii="Microsoft YaHei UI" w:eastAsia="Microsoft YaHei UI" w:hAnsi="Microsoft YaHei UI"/>
+                <w:color w:val="000000"/>
+                <w:sz w:val="22"/>
+                <w:szCs w:val="22"/>
+                <w:lang w:val="ru-RU"/>
+              </w:rPr>
+              <w:t xml:space="preserve"> </w:t>
+            </w:r>
+            <w:proofErr w:type="spellStart"/>
             <w:r>
               <w:rPr>
                 <w:rStyle w:val="a4"/>
                 <w:rFonts w:ascii="Microsoft YaHei UI" w:eastAsia="Microsoft YaHei UI" w:hAnsi="Microsoft YaHei UI"/>
-                <w:b/>
-                <w:color w:val="000000"/>
-                <w:sz w:val="22"/>
-                <w:szCs w:val="22"/>
-              </w:rPr>
-              <w:t>Linux</w:t>
-            </w:r>
-            <w:r>
-              <w:rPr>
-                <w:rStyle w:val="a4"/>
-                <w:rFonts w:ascii="Microsoft YaHei UI" w:eastAsia="Microsoft YaHei UI" w:hAnsi="Microsoft YaHei UI"/>
-                <w:b/>
-                <w:color w:val="000000"/>
-                <w:sz w:val="22"/>
-                <w:szCs w:val="22"/>
-                <w:lang w:val="ru-RU"/>
-              </w:rPr>
-              <w:t xml:space="preserve"> </w:t>
-            </w:r>
-            <w:r>
-              <w:rPr>
-                <w:rFonts w:ascii="Microsoft YaHei UI" w:eastAsia="Microsoft YaHei UI" w:hAnsi="Microsoft YaHei UI"/>
-                <w:color w:val="000000"/>
-                <w:sz w:val="22"/>
-                <w:szCs w:val="22"/>
-                <w:lang w:val="ru-RU"/>
-              </w:rPr>
-              <w:t>для отображения пути прохождения пакета информации от его источника к месту назначения.</w:t>
+                <w:color w:val="000000"/>
+                <w:sz w:val="22"/>
+                <w:szCs w:val="22"/>
+              </w:rPr>
+              <w:t>Wget</w:t>
+            </w:r>
+            <w:proofErr w:type="spellEnd"/>
+            <w:r>
+              <w:rPr>
+                <w:rFonts w:ascii="Microsoft YaHei UI" w:eastAsia="Microsoft YaHei UI" w:hAnsi="Microsoft YaHei UI"/>
+                <w:color w:val="000000"/>
+                <w:sz w:val="22"/>
+                <w:szCs w:val="22"/>
+                <w:lang w:val="ru-RU"/>
+              </w:rPr>
+              <w:t xml:space="preserve">) свободная </w:t>
+            </w:r>
+            <w:proofErr w:type="spellStart"/>
+            <w:r>
+              <w:rPr>
+                <w:rFonts w:ascii="Microsoft YaHei UI" w:eastAsia="Microsoft YaHei UI" w:hAnsi="Microsoft YaHei UI"/>
+                <w:color w:val="000000"/>
+                <w:sz w:val="22"/>
+                <w:szCs w:val="22"/>
+                <w:lang w:val="ru-RU"/>
+              </w:rPr>
+              <w:t>неинтерактивная</w:t>
+            </w:r>
+            <w:proofErr w:type="spellEnd"/>
+            <w:r>
+              <w:rPr>
+                <w:rFonts w:ascii="Microsoft YaHei UI" w:eastAsia="Microsoft YaHei UI" w:hAnsi="Microsoft YaHei UI"/>
+                <w:color w:val="000000"/>
+                <w:sz w:val="22"/>
+                <w:szCs w:val="22"/>
+                <w:lang w:val="ru-RU"/>
+              </w:rPr>
+              <w:t xml:space="preserve"> консольная программа для загрузки файлов по сети.</w:t>
             </w:r>
           </w:p>
         </w:tc>
@@ -5326,7 +6727,7 @@
                 <w:sz w:val="22"/>
                 <w:szCs w:val="22"/>
               </w:rPr>
-              <w:t>host</w:t>
+              <w:t>curl</w:t>
             </w:r>
           </w:p>
         </w:tc>
@@ -5366,1467 +6767,6 @@
                 <w:szCs w:val="22"/>
                 <w:lang w:val="ru-RU"/>
               </w:rPr>
-              <w:t xml:space="preserve">Утилита </w:t>
-            </w:r>
-            <w:r>
-              <w:rPr>
-                <w:rFonts w:ascii="Microsoft YaHei UI" w:eastAsia="Microsoft YaHei UI" w:hAnsi="Microsoft YaHei UI"/>
-                <w:color w:val="000000"/>
-                <w:sz w:val="22"/>
-                <w:szCs w:val="22"/>
-              </w:rPr>
-              <w:t>host</w:t>
-            </w:r>
-            <w:r>
-              <w:rPr>
-                <w:rFonts w:ascii="Microsoft YaHei UI" w:eastAsia="Microsoft YaHei UI" w:hAnsi="Microsoft YaHei UI"/>
-                <w:color w:val="000000"/>
-                <w:sz w:val="22"/>
-                <w:szCs w:val="22"/>
-                <w:lang w:val="ru-RU"/>
-              </w:rPr>
-              <w:t xml:space="preserve"> предназначена для выполнения запросов к </w:t>
-            </w:r>
-            <w:r>
-              <w:rPr>
-                <w:rFonts w:ascii="Microsoft YaHei UI" w:eastAsia="Microsoft YaHei UI" w:hAnsi="Microsoft YaHei UI"/>
-                <w:color w:val="000000"/>
-                <w:sz w:val="22"/>
-                <w:szCs w:val="22"/>
-              </w:rPr>
-              <w:t>DNS</w:t>
-            </w:r>
-            <w:r>
-              <w:rPr>
-                <w:rFonts w:ascii="Microsoft YaHei UI" w:eastAsia="Microsoft YaHei UI" w:hAnsi="Microsoft YaHei UI"/>
-                <w:color w:val="000000"/>
-                <w:sz w:val="22"/>
-                <w:szCs w:val="22"/>
-                <w:lang w:val="ru-RU"/>
-              </w:rPr>
-              <w:t>-серверам.</w:t>
-            </w:r>
-          </w:p>
-        </w:tc>
-      </w:tr>
-      <w:tr>
-        <w:tc>
-          <w:tcPr>
-            <w:tcW w:w="4819" w:type="dxa"/>
-            <w:tcBorders>
-              <w:top w:val="nil"/>
-              <w:left w:val="single" w:sz="2" w:space="0" w:color="000000"/>
-              <w:bottom w:val="single" w:sz="2" w:space="0" w:color="000000"/>
-              <w:right w:val="nil"/>
-            </w:tcBorders>
-            <w:tcMar>
-              <w:top w:w="55" w:type="dxa"/>
-              <w:left w:w="55" w:type="dxa"/>
-              <w:bottom w:w="55" w:type="dxa"/>
-              <w:right w:w="55" w:type="dxa"/>
-            </w:tcMar>
-            <w:hideMark/>
-          </w:tcPr>
-          <w:p>
-            <w:pPr>
-              <w:pStyle w:val="Standard"/>
-              <w:rPr>
-                <w:rFonts w:ascii="Microsoft YaHei UI" w:eastAsia="Microsoft YaHei UI" w:hAnsi="Microsoft YaHei UI" w:cs="Courier New"/>
-                <w:color w:val="000000"/>
-                <w:sz w:val="22"/>
-                <w:szCs w:val="22"/>
-              </w:rPr>
-            </w:pPr>
-            <w:proofErr w:type="spellStart"/>
-            <w:r>
-              <w:rPr>
-                <w:rFonts w:ascii="Microsoft YaHei UI" w:eastAsia="Microsoft YaHei UI" w:hAnsi="Microsoft YaHei UI" w:cs="Courier New"/>
-                <w:color w:val="000000"/>
-                <w:sz w:val="22"/>
-                <w:szCs w:val="22"/>
-              </w:rPr>
-              <w:t>iwconfig</w:t>
-            </w:r>
-            <w:proofErr w:type="spellEnd"/>
-          </w:p>
-        </w:tc>
-        <w:tc>
-          <w:tcPr>
-            <w:tcW w:w="4819" w:type="dxa"/>
-            <w:tcBorders>
-              <w:top w:val="nil"/>
-              <w:left w:val="single" w:sz="2" w:space="0" w:color="000000"/>
-              <w:bottom w:val="single" w:sz="2" w:space="0" w:color="000000"/>
-              <w:right w:val="single" w:sz="2" w:space="0" w:color="000000"/>
-            </w:tcBorders>
-            <w:tcMar>
-              <w:top w:w="55" w:type="dxa"/>
-              <w:left w:w="55" w:type="dxa"/>
-              <w:bottom w:w="55" w:type="dxa"/>
-              <w:right w:w="55" w:type="dxa"/>
-            </w:tcMar>
-          </w:tcPr>
-          <w:p>
-            <w:pPr>
-              <w:pStyle w:val="TableContents"/>
-              <w:rPr>
-                <w:rFonts w:ascii="Microsoft YaHei UI" w:eastAsia="Microsoft YaHei UI" w:hAnsi="Microsoft YaHei UI"/>
-                <w:color w:val="000000"/>
-                <w:sz w:val="22"/>
-                <w:szCs w:val="22"/>
-              </w:rPr>
-            </w:pPr>
-          </w:p>
-        </w:tc>
-      </w:tr>
-      <w:tr>
-        <w:tc>
-          <w:tcPr>
-            <w:tcW w:w="4819" w:type="dxa"/>
-            <w:tcBorders>
-              <w:top w:val="nil"/>
-              <w:left w:val="single" w:sz="2" w:space="0" w:color="000000"/>
-              <w:bottom w:val="single" w:sz="2" w:space="0" w:color="000000"/>
-              <w:right w:val="nil"/>
-            </w:tcBorders>
-            <w:tcMar>
-              <w:top w:w="55" w:type="dxa"/>
-              <w:left w:w="55" w:type="dxa"/>
-              <w:bottom w:w="55" w:type="dxa"/>
-              <w:right w:w="55" w:type="dxa"/>
-            </w:tcMar>
-            <w:hideMark/>
-          </w:tcPr>
-          <w:p>
-            <w:pPr>
-              <w:pStyle w:val="TableContents"/>
-              <w:rPr>
-                <w:rFonts w:ascii="Microsoft YaHei UI" w:eastAsia="Microsoft YaHei UI" w:hAnsi="Microsoft YaHei UI"/>
-                <w:color w:val="212529"/>
-                <w:sz w:val="22"/>
-                <w:szCs w:val="22"/>
-              </w:rPr>
-            </w:pPr>
-            <w:proofErr w:type="spellStart"/>
-            <w:r>
-              <w:rPr>
-                <w:rStyle w:val="SourceText"/>
-                <w:rFonts w:ascii="Microsoft YaHei UI" w:eastAsia="Microsoft YaHei UI" w:hAnsi="Microsoft YaHei UI"/>
-                <w:color w:val="000000"/>
-                <w:sz w:val="22"/>
-                <w:szCs w:val="22"/>
-              </w:rPr>
-              <w:t>dhclient</w:t>
-            </w:r>
-            <w:proofErr w:type="spellEnd"/>
-          </w:p>
-        </w:tc>
-        <w:tc>
-          <w:tcPr>
-            <w:tcW w:w="4819" w:type="dxa"/>
-            <w:tcBorders>
-              <w:top w:val="nil"/>
-              <w:left w:val="single" w:sz="2" w:space="0" w:color="000000"/>
-              <w:bottom w:val="single" w:sz="2" w:space="0" w:color="000000"/>
-              <w:right w:val="single" w:sz="2" w:space="0" w:color="000000"/>
-            </w:tcBorders>
-            <w:tcMar>
-              <w:top w:w="55" w:type="dxa"/>
-              <w:left w:w="55" w:type="dxa"/>
-              <w:bottom w:w="55" w:type="dxa"/>
-              <w:right w:w="55" w:type="dxa"/>
-            </w:tcMar>
-            <w:hideMark/>
-          </w:tcPr>
-          <w:p>
-            <w:pPr>
-              <w:pStyle w:val="TableContents"/>
-              <w:rPr>
-                <w:rFonts w:ascii="Microsoft YaHei UI" w:eastAsia="Microsoft YaHei UI" w:hAnsi="Microsoft YaHei UI"/>
-                <w:color w:val="212529"/>
-                <w:sz w:val="22"/>
-                <w:szCs w:val="22"/>
-                <w:lang w:val="ru-RU"/>
-              </w:rPr>
-            </w:pPr>
-            <w:r>
-              <w:rPr>
-                <w:rFonts w:ascii="Microsoft YaHei UI" w:eastAsia="Microsoft YaHei UI" w:hAnsi="Microsoft YaHei UI"/>
-                <w:color w:val="000000"/>
-                <w:sz w:val="22"/>
-                <w:szCs w:val="22"/>
-                <w:lang w:val="ru-RU"/>
-              </w:rPr>
-              <w:t xml:space="preserve">Для управления адресом интерфейса по протоколу </w:t>
-            </w:r>
-            <w:r>
-              <w:rPr>
-                <w:rStyle w:val="StrongEmphasis"/>
-                <w:rFonts w:ascii="Microsoft YaHei UI" w:eastAsia="Microsoft YaHei UI" w:hAnsi="Microsoft YaHei UI"/>
-                <w:color w:val="000000"/>
-                <w:sz w:val="22"/>
-                <w:szCs w:val="22"/>
-              </w:rPr>
-              <w:t>DHCP</w:t>
-            </w:r>
-            <w:r>
-              <w:rPr>
-                <w:rStyle w:val="StrongEmphasis"/>
-                <w:rFonts w:ascii="Microsoft YaHei UI" w:eastAsia="Microsoft YaHei UI" w:hAnsi="Microsoft YaHei UI"/>
-                <w:color w:val="000000"/>
-                <w:sz w:val="22"/>
-                <w:szCs w:val="22"/>
-                <w:lang w:val="ru-RU"/>
-              </w:rPr>
-              <w:t xml:space="preserve"> </w:t>
-            </w:r>
-            <w:r>
-              <w:rPr>
-                <w:rFonts w:ascii="Microsoft YaHei UI" w:eastAsia="Microsoft YaHei UI" w:hAnsi="Microsoft YaHei UI"/>
-                <w:color w:val="000000"/>
-                <w:sz w:val="22"/>
-                <w:szCs w:val="22"/>
-                <w:lang w:val="ru-RU"/>
-              </w:rPr>
-              <w:t>(</w:t>
-            </w:r>
-            <w:r>
-              <w:rPr>
-                <w:rStyle w:val="a4"/>
-                <w:rFonts w:ascii="Microsoft YaHei UI" w:eastAsia="Microsoft YaHei UI" w:hAnsi="Microsoft YaHei UI"/>
-                <w:color w:val="000000"/>
-                <w:sz w:val="22"/>
-                <w:szCs w:val="22"/>
-              </w:rPr>
-              <w:t>Dynamic</w:t>
-            </w:r>
-            <w:r>
-              <w:rPr>
-                <w:rStyle w:val="a4"/>
-                <w:rFonts w:ascii="Microsoft YaHei UI" w:eastAsia="Microsoft YaHei UI" w:hAnsi="Microsoft YaHei UI"/>
-                <w:color w:val="000000"/>
-                <w:sz w:val="22"/>
-                <w:szCs w:val="22"/>
-                <w:lang w:val="ru-RU"/>
-              </w:rPr>
-              <w:t xml:space="preserve"> </w:t>
-            </w:r>
-            <w:r>
-              <w:rPr>
-                <w:rStyle w:val="a4"/>
-                <w:rFonts w:ascii="Microsoft YaHei UI" w:eastAsia="Microsoft YaHei UI" w:hAnsi="Microsoft YaHei UI"/>
-                <w:color w:val="000000"/>
-                <w:sz w:val="22"/>
-                <w:szCs w:val="22"/>
-              </w:rPr>
-              <w:t>Host</w:t>
-            </w:r>
-            <w:r>
-              <w:rPr>
-                <w:rStyle w:val="a4"/>
-                <w:rFonts w:ascii="Microsoft YaHei UI" w:eastAsia="Microsoft YaHei UI" w:hAnsi="Microsoft YaHei UI"/>
-                <w:color w:val="000000"/>
-                <w:sz w:val="22"/>
-                <w:szCs w:val="22"/>
-                <w:lang w:val="ru-RU"/>
-              </w:rPr>
-              <w:t xml:space="preserve"> </w:t>
-            </w:r>
-            <w:r>
-              <w:rPr>
-                <w:rStyle w:val="a4"/>
-                <w:rFonts w:ascii="Microsoft YaHei UI" w:eastAsia="Microsoft YaHei UI" w:hAnsi="Microsoft YaHei UI"/>
-                <w:color w:val="000000"/>
-                <w:sz w:val="22"/>
-                <w:szCs w:val="22"/>
-              </w:rPr>
-              <w:t>Configuration</w:t>
-            </w:r>
-            <w:r>
-              <w:rPr>
-                <w:rStyle w:val="a4"/>
-                <w:rFonts w:ascii="Microsoft YaHei UI" w:eastAsia="Microsoft YaHei UI" w:hAnsi="Microsoft YaHei UI"/>
-                <w:color w:val="000000"/>
-                <w:sz w:val="22"/>
-                <w:szCs w:val="22"/>
-                <w:lang w:val="ru-RU"/>
-              </w:rPr>
-              <w:t xml:space="preserve"> </w:t>
-            </w:r>
-            <w:r>
-              <w:rPr>
-                <w:rStyle w:val="a4"/>
-                <w:rFonts w:ascii="Microsoft YaHei UI" w:eastAsia="Microsoft YaHei UI" w:hAnsi="Microsoft YaHei UI"/>
-                <w:color w:val="000000"/>
-                <w:sz w:val="22"/>
-                <w:szCs w:val="22"/>
-              </w:rPr>
-              <w:t>Protocol</w:t>
-            </w:r>
-            <w:r>
-              <w:rPr>
-                <w:rStyle w:val="a4"/>
-                <w:rFonts w:ascii="Microsoft YaHei UI" w:eastAsia="Microsoft YaHei UI" w:hAnsi="Microsoft YaHei UI"/>
-                <w:color w:val="000000"/>
-                <w:sz w:val="22"/>
-                <w:szCs w:val="22"/>
-                <w:lang w:val="ru-RU"/>
-              </w:rPr>
-              <w:t xml:space="preserve"> </w:t>
-            </w:r>
-            <w:r>
-              <w:rPr>
-                <w:rFonts w:ascii="Microsoft YaHei UI" w:eastAsia="Microsoft YaHei UI" w:hAnsi="Microsoft YaHei UI"/>
-                <w:color w:val="000000"/>
-                <w:sz w:val="22"/>
-                <w:szCs w:val="22"/>
-                <w:lang w:val="ru-RU"/>
-              </w:rPr>
-              <w:t xml:space="preserve">— протокол динамической настройки узла) используется утилита </w:t>
-            </w:r>
-            <w:proofErr w:type="spellStart"/>
-            <w:r>
-              <w:rPr>
-                <w:rStyle w:val="SourceText"/>
-                <w:rFonts w:ascii="Microsoft YaHei UI" w:eastAsia="Microsoft YaHei UI" w:hAnsi="Microsoft YaHei UI"/>
-                <w:color w:val="000000"/>
-                <w:sz w:val="22"/>
-                <w:szCs w:val="22"/>
-              </w:rPr>
-              <w:t>dhclient</w:t>
-            </w:r>
-            <w:proofErr w:type="spellEnd"/>
-            <w:r>
-              <w:rPr>
-                <w:rFonts w:ascii="Microsoft YaHei UI" w:eastAsia="Microsoft YaHei UI" w:hAnsi="Microsoft YaHei UI"/>
-                <w:color w:val="000000"/>
-                <w:sz w:val="22"/>
-                <w:szCs w:val="22"/>
-                <w:lang w:val="ru-RU"/>
-              </w:rPr>
-              <w:t>.</w:t>
-            </w:r>
-          </w:p>
-        </w:tc>
-      </w:tr>
-      <w:tr>
-        <w:tc>
-          <w:tcPr>
-            <w:tcW w:w="4819" w:type="dxa"/>
-            <w:tcBorders>
-              <w:top w:val="nil"/>
-              <w:left w:val="single" w:sz="2" w:space="0" w:color="000000"/>
-              <w:bottom w:val="single" w:sz="2" w:space="0" w:color="000000"/>
-              <w:right w:val="nil"/>
-            </w:tcBorders>
-            <w:tcMar>
-              <w:top w:w="55" w:type="dxa"/>
-              <w:left w:w="55" w:type="dxa"/>
-              <w:bottom w:w="55" w:type="dxa"/>
-              <w:right w:w="55" w:type="dxa"/>
-            </w:tcMar>
-            <w:hideMark/>
-          </w:tcPr>
-          <w:p>
-            <w:pPr>
-              <w:pStyle w:val="Standard"/>
-              <w:rPr>
-                <w:rFonts w:ascii="Microsoft YaHei UI" w:eastAsia="Microsoft YaHei UI" w:hAnsi="Microsoft YaHei UI" w:cs="Courier New"/>
-                <w:color w:val="000000"/>
-                <w:sz w:val="22"/>
-                <w:szCs w:val="22"/>
-              </w:rPr>
-            </w:pPr>
-            <w:proofErr w:type="spellStart"/>
-            <w:r>
-              <w:rPr>
-                <w:rFonts w:ascii="Microsoft YaHei UI" w:eastAsia="Microsoft YaHei UI" w:hAnsi="Microsoft YaHei UI" w:cs="Courier New"/>
-                <w:color w:val="000000"/>
-                <w:sz w:val="22"/>
-                <w:szCs w:val="22"/>
-              </w:rPr>
-              <w:t>ifup</w:t>
-            </w:r>
-            <w:proofErr w:type="spellEnd"/>
-          </w:p>
-        </w:tc>
-        <w:tc>
-          <w:tcPr>
-            <w:tcW w:w="4819" w:type="dxa"/>
-            <w:tcBorders>
-              <w:top w:val="nil"/>
-              <w:left w:val="single" w:sz="2" w:space="0" w:color="000000"/>
-              <w:bottom w:val="single" w:sz="2" w:space="0" w:color="000000"/>
-              <w:right w:val="single" w:sz="2" w:space="0" w:color="000000"/>
-            </w:tcBorders>
-            <w:tcMar>
-              <w:top w:w="55" w:type="dxa"/>
-              <w:left w:w="55" w:type="dxa"/>
-              <w:bottom w:w="55" w:type="dxa"/>
-              <w:right w:w="55" w:type="dxa"/>
-            </w:tcMar>
-            <w:hideMark/>
-          </w:tcPr>
-          <w:p>
-            <w:pPr>
-              <w:pStyle w:val="TableContents"/>
-              <w:rPr>
-                <w:rFonts w:ascii="Microsoft YaHei UI" w:eastAsia="Microsoft YaHei UI" w:hAnsi="Microsoft YaHei UI"/>
-                <w:color w:val="000000"/>
-                <w:sz w:val="22"/>
-                <w:szCs w:val="22"/>
-              </w:rPr>
-            </w:pPr>
-            <w:proofErr w:type="spellStart"/>
-            <w:r>
-              <w:rPr>
-                <w:rFonts w:ascii="Microsoft YaHei UI" w:eastAsia="Microsoft YaHei UI" w:hAnsi="Microsoft YaHei UI"/>
-                <w:color w:val="000000"/>
-                <w:sz w:val="22"/>
-                <w:szCs w:val="22"/>
-              </w:rPr>
-              <w:t>поднять</w:t>
-            </w:r>
-            <w:proofErr w:type="spellEnd"/>
-            <w:r>
-              <w:rPr>
-                <w:rFonts w:ascii="Microsoft YaHei UI" w:eastAsia="Microsoft YaHei UI" w:hAnsi="Microsoft YaHei UI"/>
-                <w:color w:val="000000"/>
-                <w:sz w:val="22"/>
-                <w:szCs w:val="22"/>
-              </w:rPr>
-              <w:t xml:space="preserve"> </w:t>
-            </w:r>
-            <w:proofErr w:type="spellStart"/>
-            <w:r>
-              <w:rPr>
-                <w:rFonts w:ascii="Microsoft YaHei UI" w:eastAsia="Microsoft YaHei UI" w:hAnsi="Microsoft YaHei UI"/>
-                <w:color w:val="000000"/>
-                <w:sz w:val="22"/>
-                <w:szCs w:val="22"/>
-              </w:rPr>
-              <w:t>сетевой</w:t>
-            </w:r>
-            <w:proofErr w:type="spellEnd"/>
-            <w:r>
-              <w:rPr>
-                <w:rFonts w:ascii="Microsoft YaHei UI" w:eastAsia="Microsoft YaHei UI" w:hAnsi="Microsoft YaHei UI"/>
-                <w:color w:val="000000"/>
-                <w:sz w:val="22"/>
-                <w:szCs w:val="22"/>
-              </w:rPr>
-              <w:t xml:space="preserve"> </w:t>
-            </w:r>
-            <w:proofErr w:type="spellStart"/>
-            <w:r>
-              <w:rPr>
-                <w:rFonts w:ascii="Microsoft YaHei UI" w:eastAsia="Microsoft YaHei UI" w:hAnsi="Microsoft YaHei UI"/>
-                <w:color w:val="000000"/>
-                <w:sz w:val="22"/>
-                <w:szCs w:val="22"/>
-              </w:rPr>
-              <w:t>интерфейс</w:t>
-            </w:r>
-            <w:proofErr w:type="spellEnd"/>
-          </w:p>
-        </w:tc>
-      </w:tr>
-      <w:tr>
-        <w:tc>
-          <w:tcPr>
-            <w:tcW w:w="4819" w:type="dxa"/>
-            <w:tcBorders>
-              <w:top w:val="nil"/>
-              <w:left w:val="single" w:sz="2" w:space="0" w:color="000000"/>
-              <w:bottom w:val="single" w:sz="2" w:space="0" w:color="000000"/>
-              <w:right w:val="nil"/>
-            </w:tcBorders>
-            <w:tcMar>
-              <w:top w:w="55" w:type="dxa"/>
-              <w:left w:w="55" w:type="dxa"/>
-              <w:bottom w:w="55" w:type="dxa"/>
-              <w:right w:w="55" w:type="dxa"/>
-            </w:tcMar>
-            <w:hideMark/>
-          </w:tcPr>
-          <w:p>
-            <w:pPr>
-              <w:pStyle w:val="Standard"/>
-              <w:rPr>
-                <w:rFonts w:ascii="Microsoft YaHei UI" w:eastAsia="Microsoft YaHei UI" w:hAnsi="Microsoft YaHei UI" w:cs="Courier New"/>
-                <w:color w:val="000000"/>
-                <w:sz w:val="22"/>
-                <w:szCs w:val="22"/>
-              </w:rPr>
-            </w:pPr>
-            <w:proofErr w:type="spellStart"/>
-            <w:r>
-              <w:rPr>
-                <w:rFonts w:ascii="Microsoft YaHei UI" w:eastAsia="Microsoft YaHei UI" w:hAnsi="Microsoft YaHei UI" w:cs="Courier New"/>
-                <w:color w:val="000000"/>
-                <w:sz w:val="22"/>
-                <w:szCs w:val="22"/>
-              </w:rPr>
-              <w:t>ifdown</w:t>
-            </w:r>
-            <w:proofErr w:type="spellEnd"/>
-          </w:p>
-        </w:tc>
-        <w:tc>
-          <w:tcPr>
-            <w:tcW w:w="4819" w:type="dxa"/>
-            <w:tcBorders>
-              <w:top w:val="nil"/>
-              <w:left w:val="single" w:sz="2" w:space="0" w:color="000000"/>
-              <w:bottom w:val="single" w:sz="2" w:space="0" w:color="000000"/>
-              <w:right w:val="single" w:sz="2" w:space="0" w:color="000000"/>
-            </w:tcBorders>
-            <w:tcMar>
-              <w:top w:w="55" w:type="dxa"/>
-              <w:left w:w="55" w:type="dxa"/>
-              <w:bottom w:w="55" w:type="dxa"/>
-              <w:right w:w="55" w:type="dxa"/>
-            </w:tcMar>
-            <w:hideMark/>
-          </w:tcPr>
-          <w:p>
-            <w:pPr>
-              <w:pStyle w:val="TableContents"/>
-              <w:rPr>
-                <w:rFonts w:ascii="Microsoft YaHei UI" w:eastAsia="Microsoft YaHei UI" w:hAnsi="Microsoft YaHei UI"/>
-                <w:color w:val="000000"/>
-                <w:sz w:val="22"/>
-                <w:szCs w:val="22"/>
-              </w:rPr>
-            </w:pPr>
-            <w:proofErr w:type="spellStart"/>
-            <w:r>
-              <w:rPr>
-                <w:rFonts w:ascii="Microsoft YaHei UI" w:eastAsia="Microsoft YaHei UI" w:hAnsi="Microsoft YaHei UI"/>
-                <w:color w:val="000000"/>
-                <w:sz w:val="22"/>
-                <w:szCs w:val="22"/>
-              </w:rPr>
-              <w:t>опустить</w:t>
-            </w:r>
-            <w:proofErr w:type="spellEnd"/>
-            <w:r>
-              <w:rPr>
-                <w:rFonts w:ascii="Microsoft YaHei UI" w:eastAsia="Microsoft YaHei UI" w:hAnsi="Microsoft YaHei UI"/>
-                <w:color w:val="000000"/>
-                <w:sz w:val="22"/>
-                <w:szCs w:val="22"/>
-              </w:rPr>
-              <w:t xml:space="preserve"> </w:t>
-            </w:r>
-            <w:proofErr w:type="spellStart"/>
-            <w:r>
-              <w:rPr>
-                <w:rFonts w:ascii="Microsoft YaHei UI" w:eastAsia="Microsoft YaHei UI" w:hAnsi="Microsoft YaHei UI"/>
-                <w:color w:val="000000"/>
-                <w:sz w:val="22"/>
-                <w:szCs w:val="22"/>
-              </w:rPr>
-              <w:t>сетевой</w:t>
-            </w:r>
-            <w:proofErr w:type="spellEnd"/>
-            <w:r>
-              <w:rPr>
-                <w:rFonts w:ascii="Microsoft YaHei UI" w:eastAsia="Microsoft YaHei UI" w:hAnsi="Microsoft YaHei UI"/>
-                <w:color w:val="000000"/>
-                <w:sz w:val="22"/>
-                <w:szCs w:val="22"/>
-              </w:rPr>
-              <w:t xml:space="preserve"> </w:t>
-            </w:r>
-            <w:proofErr w:type="spellStart"/>
-            <w:r>
-              <w:rPr>
-                <w:rFonts w:ascii="Microsoft YaHei UI" w:eastAsia="Microsoft YaHei UI" w:hAnsi="Microsoft YaHei UI"/>
-                <w:color w:val="000000"/>
-                <w:sz w:val="22"/>
-                <w:szCs w:val="22"/>
-              </w:rPr>
-              <w:t>интерфейс</w:t>
-            </w:r>
-            <w:proofErr w:type="spellEnd"/>
-          </w:p>
-        </w:tc>
-      </w:tr>
-      <w:tr>
-        <w:tc>
-          <w:tcPr>
-            <w:tcW w:w="4819" w:type="dxa"/>
-            <w:tcBorders>
-              <w:top w:val="nil"/>
-              <w:left w:val="single" w:sz="2" w:space="0" w:color="000000"/>
-              <w:bottom w:val="single" w:sz="2" w:space="0" w:color="000000"/>
-              <w:right w:val="nil"/>
-            </w:tcBorders>
-            <w:tcMar>
-              <w:top w:w="55" w:type="dxa"/>
-              <w:left w:w="55" w:type="dxa"/>
-              <w:bottom w:w="55" w:type="dxa"/>
-              <w:right w:w="55" w:type="dxa"/>
-            </w:tcMar>
-            <w:hideMark/>
-          </w:tcPr>
-          <w:p>
-            <w:pPr>
-              <w:pStyle w:val="Standard"/>
-              <w:rPr>
-                <w:rFonts w:ascii="Microsoft YaHei UI" w:eastAsia="Microsoft YaHei UI" w:hAnsi="Microsoft YaHei UI" w:cs="Courier New"/>
-                <w:color w:val="000000"/>
-                <w:sz w:val="22"/>
-                <w:szCs w:val="22"/>
-              </w:rPr>
-            </w:pPr>
-            <w:r>
-              <w:rPr>
-                <w:rFonts w:ascii="Microsoft YaHei UI" w:eastAsia="Microsoft YaHei UI" w:hAnsi="Microsoft YaHei UI" w:cs="Courier New"/>
-                <w:color w:val="000000"/>
-                <w:sz w:val="22"/>
-                <w:szCs w:val="22"/>
-              </w:rPr>
-              <w:lastRenderedPageBreak/>
-              <w:t>route</w:t>
-            </w:r>
-          </w:p>
-        </w:tc>
-        <w:tc>
-          <w:tcPr>
-            <w:tcW w:w="4819" w:type="dxa"/>
-            <w:tcBorders>
-              <w:top w:val="nil"/>
-              <w:left w:val="single" w:sz="2" w:space="0" w:color="000000"/>
-              <w:bottom w:val="single" w:sz="2" w:space="0" w:color="000000"/>
-              <w:right w:val="single" w:sz="2" w:space="0" w:color="000000"/>
-            </w:tcBorders>
-            <w:tcMar>
-              <w:top w:w="55" w:type="dxa"/>
-              <w:left w:w="55" w:type="dxa"/>
-              <w:bottom w:w="55" w:type="dxa"/>
-              <w:right w:w="55" w:type="dxa"/>
-            </w:tcMar>
-            <w:hideMark/>
-          </w:tcPr>
-          <w:p>
-            <w:pPr>
-              <w:pStyle w:val="TableContents"/>
-              <w:rPr>
-                <w:rFonts w:ascii="Microsoft YaHei UI" w:eastAsia="Microsoft YaHei UI" w:hAnsi="Microsoft YaHei UI"/>
-                <w:color w:val="212529"/>
-                <w:sz w:val="22"/>
-                <w:szCs w:val="22"/>
-                <w:lang w:val="ru-RU"/>
-              </w:rPr>
-            </w:pPr>
-            <w:r>
-              <w:rPr>
-                <w:rFonts w:ascii="Microsoft YaHei UI" w:eastAsia="Microsoft YaHei UI" w:hAnsi="Microsoft YaHei UI"/>
-                <w:color w:val="000000"/>
-                <w:sz w:val="22"/>
-                <w:szCs w:val="22"/>
-                <w:lang w:val="ru-RU"/>
-              </w:rPr>
-              <w:t xml:space="preserve">Чтобы посмотреть таблицу маршрутизации можно использовать команду </w:t>
-            </w:r>
-            <w:r>
-              <w:rPr>
-                <w:rStyle w:val="a4"/>
-                <w:rFonts w:ascii="Microsoft YaHei UI" w:eastAsia="Microsoft YaHei UI" w:hAnsi="Microsoft YaHei UI"/>
-                <w:color w:val="000000"/>
-                <w:sz w:val="22"/>
-                <w:szCs w:val="22"/>
-              </w:rPr>
-              <w:t>route</w:t>
-            </w:r>
-          </w:p>
-        </w:tc>
-      </w:tr>
-      <w:tr>
-        <w:tc>
-          <w:tcPr>
-            <w:tcW w:w="4819" w:type="dxa"/>
-            <w:tcBorders>
-              <w:top w:val="nil"/>
-              <w:left w:val="single" w:sz="2" w:space="0" w:color="000000"/>
-              <w:bottom w:val="single" w:sz="2" w:space="0" w:color="000000"/>
-              <w:right w:val="nil"/>
-            </w:tcBorders>
-            <w:tcMar>
-              <w:top w:w="55" w:type="dxa"/>
-              <w:left w:w="55" w:type="dxa"/>
-              <w:bottom w:w="55" w:type="dxa"/>
-              <w:right w:w="55" w:type="dxa"/>
-            </w:tcMar>
-            <w:hideMark/>
-          </w:tcPr>
-          <w:p>
-            <w:pPr>
-              <w:pStyle w:val="Standard"/>
-              <w:rPr>
-                <w:rFonts w:ascii="Microsoft YaHei UI" w:eastAsia="Microsoft YaHei UI" w:hAnsi="Microsoft YaHei UI" w:cs="Courier New"/>
-                <w:color w:val="000000"/>
-                <w:sz w:val="22"/>
-                <w:szCs w:val="22"/>
-              </w:rPr>
-            </w:pPr>
-            <w:proofErr w:type="spellStart"/>
-            <w:r>
-              <w:rPr>
-                <w:rFonts w:ascii="Microsoft YaHei UI" w:eastAsia="Microsoft YaHei UI" w:hAnsi="Microsoft YaHei UI" w:cs="Courier New"/>
-                <w:color w:val="000000"/>
-                <w:sz w:val="22"/>
-                <w:szCs w:val="22"/>
-              </w:rPr>
-              <w:t>ssh</w:t>
-            </w:r>
-            <w:proofErr w:type="spellEnd"/>
-          </w:p>
-        </w:tc>
-        <w:tc>
-          <w:tcPr>
-            <w:tcW w:w="4819" w:type="dxa"/>
-            <w:tcBorders>
-              <w:top w:val="nil"/>
-              <w:left w:val="single" w:sz="2" w:space="0" w:color="000000"/>
-              <w:bottom w:val="single" w:sz="2" w:space="0" w:color="000000"/>
-              <w:right w:val="single" w:sz="2" w:space="0" w:color="000000"/>
-            </w:tcBorders>
-            <w:tcMar>
-              <w:top w:w="55" w:type="dxa"/>
-              <w:left w:w="55" w:type="dxa"/>
-              <w:bottom w:w="55" w:type="dxa"/>
-              <w:right w:w="55" w:type="dxa"/>
-            </w:tcMar>
-            <w:hideMark/>
-          </w:tcPr>
-          <w:p>
-            <w:pPr>
-              <w:pStyle w:val="TableContents"/>
-              <w:rPr>
-                <w:rFonts w:ascii="Microsoft YaHei UI" w:eastAsia="Microsoft YaHei UI" w:hAnsi="Microsoft YaHei UI"/>
-                <w:color w:val="212529"/>
-                <w:sz w:val="22"/>
-                <w:szCs w:val="22"/>
-                <w:lang w:val="ru-RU"/>
-              </w:rPr>
-            </w:pPr>
-            <w:r>
-              <w:rPr>
-                <w:rFonts w:ascii="Microsoft YaHei UI" w:eastAsia="Microsoft YaHei UI" w:hAnsi="Microsoft YaHei UI"/>
-                <w:color w:val="000000"/>
-                <w:sz w:val="22"/>
-                <w:szCs w:val="22"/>
-                <w:lang w:val="ru-RU"/>
-              </w:rPr>
-              <w:t xml:space="preserve">Доступ к </w:t>
-            </w:r>
-            <w:r>
-              <w:rPr>
-                <w:rStyle w:val="a4"/>
-                <w:rFonts w:ascii="Microsoft YaHei UI" w:eastAsia="Microsoft YaHei UI" w:hAnsi="Microsoft YaHei UI"/>
-                <w:color w:val="000000"/>
-                <w:sz w:val="22"/>
-                <w:szCs w:val="22"/>
-              </w:rPr>
-              <w:t>Linux</w:t>
-            </w:r>
-            <w:r>
-              <w:rPr>
-                <w:rFonts w:ascii="Microsoft YaHei UI" w:eastAsia="Microsoft YaHei UI" w:hAnsi="Microsoft YaHei UI"/>
-                <w:color w:val="000000"/>
-                <w:sz w:val="22"/>
-                <w:szCs w:val="22"/>
-                <w:lang w:val="ru-RU"/>
-              </w:rPr>
-              <w:t xml:space="preserve">-серверам через </w:t>
-            </w:r>
-            <w:r>
-              <w:rPr>
-                <w:rStyle w:val="a4"/>
-                <w:rFonts w:ascii="Microsoft YaHei UI" w:eastAsia="Microsoft YaHei UI" w:hAnsi="Microsoft YaHei UI"/>
-                <w:color w:val="000000"/>
-                <w:sz w:val="22"/>
-                <w:szCs w:val="22"/>
-              </w:rPr>
-              <w:t>SSH</w:t>
-            </w:r>
-            <w:r>
-              <w:rPr>
-                <w:rFonts w:ascii="Microsoft YaHei UI" w:eastAsia="Microsoft YaHei UI" w:hAnsi="Microsoft YaHei UI"/>
-                <w:color w:val="000000"/>
-                <w:sz w:val="22"/>
-                <w:szCs w:val="22"/>
-                <w:lang w:val="ru-RU"/>
-              </w:rPr>
-              <w:t>-ключи</w:t>
-            </w:r>
-          </w:p>
-        </w:tc>
-      </w:tr>
-      <w:tr>
-        <w:tc>
-          <w:tcPr>
-            <w:tcW w:w="4819" w:type="dxa"/>
-            <w:tcBorders>
-              <w:top w:val="nil"/>
-              <w:left w:val="single" w:sz="2" w:space="0" w:color="000000"/>
-              <w:bottom w:val="single" w:sz="2" w:space="0" w:color="000000"/>
-              <w:right w:val="nil"/>
-            </w:tcBorders>
-            <w:tcMar>
-              <w:top w:w="55" w:type="dxa"/>
-              <w:left w:w="55" w:type="dxa"/>
-              <w:bottom w:w="55" w:type="dxa"/>
-              <w:right w:w="55" w:type="dxa"/>
-            </w:tcMar>
-            <w:hideMark/>
-          </w:tcPr>
-          <w:p>
-            <w:pPr>
-              <w:pStyle w:val="Standard"/>
-              <w:rPr>
-                <w:rFonts w:ascii="Microsoft YaHei UI" w:eastAsia="Microsoft YaHei UI" w:hAnsi="Microsoft YaHei UI" w:cs="Courier New"/>
-                <w:color w:val="000000"/>
-                <w:sz w:val="22"/>
-                <w:szCs w:val="22"/>
-              </w:rPr>
-            </w:pPr>
-            <w:proofErr w:type="spellStart"/>
-            <w:r>
-              <w:rPr>
-                <w:rFonts w:ascii="Microsoft YaHei UI" w:eastAsia="Microsoft YaHei UI" w:hAnsi="Microsoft YaHei UI" w:cs="Courier New"/>
-                <w:color w:val="000000"/>
-                <w:sz w:val="22"/>
-                <w:szCs w:val="22"/>
-              </w:rPr>
-              <w:t>sftp</w:t>
-            </w:r>
-            <w:proofErr w:type="spellEnd"/>
-          </w:p>
-        </w:tc>
-        <w:tc>
-          <w:tcPr>
-            <w:tcW w:w="4819" w:type="dxa"/>
-            <w:tcBorders>
-              <w:top w:val="nil"/>
-              <w:left w:val="single" w:sz="2" w:space="0" w:color="000000"/>
-              <w:bottom w:val="single" w:sz="2" w:space="0" w:color="000000"/>
-              <w:right w:val="single" w:sz="2" w:space="0" w:color="000000"/>
-            </w:tcBorders>
-            <w:tcMar>
-              <w:top w:w="55" w:type="dxa"/>
-              <w:left w:w="55" w:type="dxa"/>
-              <w:bottom w:w="55" w:type="dxa"/>
-              <w:right w:w="55" w:type="dxa"/>
-            </w:tcMar>
-            <w:hideMark/>
-          </w:tcPr>
-          <w:p>
-            <w:pPr>
-              <w:pStyle w:val="TableContents"/>
-              <w:rPr>
-                <w:rFonts w:ascii="Microsoft YaHei UI" w:eastAsia="Microsoft YaHei UI" w:hAnsi="Microsoft YaHei UI"/>
-                <w:color w:val="000000"/>
-                <w:sz w:val="22"/>
-                <w:szCs w:val="22"/>
-                <w:lang w:val="ru-RU"/>
-              </w:rPr>
-            </w:pPr>
-            <w:r>
-              <w:rPr>
-                <w:rFonts w:ascii="Microsoft YaHei UI" w:eastAsia="Microsoft YaHei UI" w:hAnsi="Microsoft YaHei UI"/>
-                <w:color w:val="000000"/>
-                <w:sz w:val="22"/>
-                <w:szCs w:val="22"/>
-              </w:rPr>
-              <w:t>SFTP</w:t>
-            </w:r>
-            <w:r>
-              <w:rPr>
-                <w:rFonts w:ascii="Microsoft YaHei UI" w:eastAsia="Microsoft YaHei UI" w:hAnsi="Microsoft YaHei UI"/>
-                <w:color w:val="000000"/>
-                <w:sz w:val="22"/>
-                <w:szCs w:val="22"/>
-                <w:lang w:val="ru-RU"/>
-              </w:rPr>
-              <w:t xml:space="preserve"> расшифровывается как </w:t>
-            </w:r>
-            <w:r>
-              <w:rPr>
-                <w:rFonts w:ascii="Microsoft YaHei UI" w:eastAsia="Microsoft YaHei UI" w:hAnsi="Microsoft YaHei UI"/>
-                <w:color w:val="000000"/>
-                <w:sz w:val="22"/>
-                <w:szCs w:val="22"/>
-              </w:rPr>
-              <w:t>Secure</w:t>
-            </w:r>
-            <w:r>
-              <w:rPr>
-                <w:rFonts w:ascii="Microsoft YaHei UI" w:eastAsia="Microsoft YaHei UI" w:hAnsi="Microsoft YaHei UI"/>
-                <w:color w:val="000000"/>
-                <w:sz w:val="22"/>
-                <w:szCs w:val="22"/>
-                <w:lang w:val="ru-RU"/>
-              </w:rPr>
-              <w:t xml:space="preserve"> </w:t>
-            </w:r>
-            <w:r>
-              <w:rPr>
-                <w:rFonts w:ascii="Microsoft YaHei UI" w:eastAsia="Microsoft YaHei UI" w:hAnsi="Microsoft YaHei UI"/>
-                <w:color w:val="000000"/>
-                <w:sz w:val="22"/>
-                <w:szCs w:val="22"/>
-              </w:rPr>
-              <w:t>File</w:t>
-            </w:r>
-            <w:r>
-              <w:rPr>
-                <w:rFonts w:ascii="Microsoft YaHei UI" w:eastAsia="Microsoft YaHei UI" w:hAnsi="Microsoft YaHei UI"/>
-                <w:color w:val="000000"/>
-                <w:sz w:val="22"/>
-                <w:szCs w:val="22"/>
-                <w:lang w:val="ru-RU"/>
-              </w:rPr>
-              <w:t xml:space="preserve"> </w:t>
-            </w:r>
-            <w:r>
-              <w:rPr>
-                <w:rFonts w:ascii="Microsoft YaHei UI" w:eastAsia="Microsoft YaHei UI" w:hAnsi="Microsoft YaHei UI"/>
-                <w:color w:val="000000"/>
-                <w:sz w:val="22"/>
-                <w:szCs w:val="22"/>
-              </w:rPr>
-              <w:t>Transfer</w:t>
-            </w:r>
-            <w:r>
-              <w:rPr>
-                <w:rFonts w:ascii="Microsoft YaHei UI" w:eastAsia="Microsoft YaHei UI" w:hAnsi="Microsoft YaHei UI"/>
-                <w:color w:val="000000"/>
-                <w:sz w:val="22"/>
-                <w:szCs w:val="22"/>
-                <w:lang w:val="ru-RU"/>
-              </w:rPr>
-              <w:t xml:space="preserve"> </w:t>
-            </w:r>
-            <w:r>
-              <w:rPr>
-                <w:rFonts w:ascii="Microsoft YaHei UI" w:eastAsia="Microsoft YaHei UI" w:hAnsi="Microsoft YaHei UI"/>
-                <w:color w:val="000000"/>
-                <w:sz w:val="22"/>
-                <w:szCs w:val="22"/>
-              </w:rPr>
-              <w:t>Protocol</w:t>
-            </w:r>
-            <w:r>
-              <w:rPr>
-                <w:rFonts w:ascii="Microsoft YaHei UI" w:eastAsia="Microsoft YaHei UI" w:hAnsi="Microsoft YaHei UI"/>
-                <w:color w:val="000000"/>
-                <w:sz w:val="22"/>
-                <w:szCs w:val="22"/>
-                <w:lang w:val="ru-RU"/>
-              </w:rPr>
-              <w:t xml:space="preserve"> и полагается на </w:t>
-            </w:r>
-            <w:r>
-              <w:rPr>
-                <w:rFonts w:ascii="Microsoft YaHei UI" w:eastAsia="Microsoft YaHei UI" w:hAnsi="Microsoft YaHei UI"/>
-                <w:color w:val="000000"/>
-                <w:sz w:val="22"/>
-                <w:szCs w:val="22"/>
-              </w:rPr>
-              <w:t>SSH</w:t>
-            </w:r>
-            <w:r>
-              <w:rPr>
-                <w:rFonts w:ascii="Microsoft YaHei UI" w:eastAsia="Microsoft YaHei UI" w:hAnsi="Microsoft YaHei UI"/>
-                <w:color w:val="000000"/>
-                <w:sz w:val="22"/>
-                <w:szCs w:val="22"/>
-                <w:lang w:val="ru-RU"/>
-              </w:rPr>
-              <w:t>.</w:t>
-            </w:r>
-          </w:p>
-        </w:tc>
-      </w:tr>
-      <w:tr>
-        <w:tc>
-          <w:tcPr>
-            <w:tcW w:w="4819" w:type="dxa"/>
-            <w:tcBorders>
-              <w:top w:val="nil"/>
-              <w:left w:val="single" w:sz="2" w:space="0" w:color="000000"/>
-              <w:bottom w:val="single" w:sz="2" w:space="0" w:color="000000"/>
-              <w:right w:val="nil"/>
-            </w:tcBorders>
-            <w:tcMar>
-              <w:top w:w="55" w:type="dxa"/>
-              <w:left w:w="55" w:type="dxa"/>
-              <w:bottom w:w="55" w:type="dxa"/>
-              <w:right w:w="55" w:type="dxa"/>
-            </w:tcMar>
-            <w:hideMark/>
-          </w:tcPr>
-          <w:p>
-            <w:pPr>
-              <w:pStyle w:val="Standard"/>
-              <w:rPr>
-                <w:rFonts w:ascii="Microsoft YaHei UI" w:eastAsia="Microsoft YaHei UI" w:hAnsi="Microsoft YaHei UI" w:cs="Courier New"/>
-                <w:color w:val="000000"/>
-                <w:sz w:val="22"/>
-                <w:szCs w:val="22"/>
-              </w:rPr>
-            </w:pPr>
-            <w:proofErr w:type="spellStart"/>
-            <w:r>
-              <w:rPr>
-                <w:rFonts w:ascii="Microsoft YaHei UI" w:eastAsia="Microsoft YaHei UI" w:hAnsi="Microsoft YaHei UI" w:cs="Courier New"/>
-                <w:color w:val="000000"/>
-                <w:sz w:val="22"/>
-                <w:szCs w:val="22"/>
-              </w:rPr>
-              <w:t>scp</w:t>
-            </w:r>
-            <w:proofErr w:type="spellEnd"/>
-          </w:p>
-        </w:tc>
-        <w:tc>
-          <w:tcPr>
-            <w:tcW w:w="4819" w:type="dxa"/>
-            <w:tcBorders>
-              <w:top w:val="nil"/>
-              <w:left w:val="single" w:sz="2" w:space="0" w:color="000000"/>
-              <w:bottom w:val="single" w:sz="2" w:space="0" w:color="000000"/>
-              <w:right w:val="single" w:sz="2" w:space="0" w:color="000000"/>
-            </w:tcBorders>
-            <w:tcMar>
-              <w:top w:w="55" w:type="dxa"/>
-              <w:left w:w="55" w:type="dxa"/>
-              <w:bottom w:w="55" w:type="dxa"/>
-              <w:right w:w="55" w:type="dxa"/>
-            </w:tcMar>
-            <w:hideMark/>
-          </w:tcPr>
-          <w:p>
-            <w:pPr>
-              <w:pStyle w:val="TableContents"/>
-              <w:rPr>
-                <w:rFonts w:ascii="Microsoft YaHei UI" w:eastAsia="Microsoft YaHei UI" w:hAnsi="Microsoft YaHei UI"/>
-                <w:color w:val="000000"/>
-                <w:sz w:val="22"/>
-                <w:szCs w:val="22"/>
-                <w:lang w:val="ru-RU"/>
-              </w:rPr>
-            </w:pPr>
-            <w:r>
-              <w:rPr>
-                <w:rFonts w:ascii="Microsoft YaHei UI" w:eastAsia="Microsoft YaHei UI" w:hAnsi="Microsoft YaHei UI"/>
-                <w:color w:val="000000"/>
-                <w:sz w:val="22"/>
-                <w:szCs w:val="22"/>
-              </w:rPr>
-              <w:t>SCP</w:t>
-            </w:r>
-            <w:r>
-              <w:rPr>
-                <w:rFonts w:ascii="Microsoft YaHei UI" w:eastAsia="Microsoft YaHei UI" w:hAnsi="Microsoft YaHei UI"/>
-                <w:color w:val="000000"/>
-                <w:sz w:val="22"/>
-                <w:szCs w:val="22"/>
-                <w:lang w:val="ru-RU"/>
-              </w:rPr>
-              <w:t xml:space="preserve"> (</w:t>
-            </w:r>
-            <w:r>
-              <w:rPr>
-                <w:rFonts w:ascii="Microsoft YaHei UI" w:eastAsia="Microsoft YaHei UI" w:hAnsi="Microsoft YaHei UI"/>
-                <w:color w:val="000000"/>
-                <w:sz w:val="22"/>
-                <w:szCs w:val="22"/>
-              </w:rPr>
-              <w:t>Secure</w:t>
-            </w:r>
-            <w:r>
-              <w:rPr>
-                <w:rFonts w:ascii="Microsoft YaHei UI" w:eastAsia="Microsoft YaHei UI" w:hAnsi="Microsoft YaHei UI"/>
-                <w:color w:val="000000"/>
-                <w:sz w:val="22"/>
-                <w:szCs w:val="22"/>
-                <w:lang w:val="ru-RU"/>
-              </w:rPr>
-              <w:t xml:space="preserve"> </w:t>
-            </w:r>
-            <w:proofErr w:type="spellStart"/>
-            <w:r>
-              <w:rPr>
-                <w:rFonts w:ascii="Microsoft YaHei UI" w:eastAsia="Microsoft YaHei UI" w:hAnsi="Microsoft YaHei UI"/>
-                <w:color w:val="000000"/>
-                <w:sz w:val="22"/>
-                <w:szCs w:val="22"/>
-              </w:rPr>
-              <w:t>CoPy</w:t>
-            </w:r>
-            <w:proofErr w:type="spellEnd"/>
-            <w:r>
-              <w:rPr>
-                <w:rFonts w:ascii="Microsoft YaHei UI" w:eastAsia="Microsoft YaHei UI" w:hAnsi="Microsoft YaHei UI"/>
-                <w:color w:val="000000"/>
-                <w:sz w:val="22"/>
-                <w:szCs w:val="22"/>
-                <w:lang w:val="ru-RU"/>
-              </w:rPr>
-              <w:t>) — программа для удаленного копирования фалов по сети между хостами.</w:t>
-            </w:r>
-          </w:p>
-        </w:tc>
-      </w:tr>
-      <w:tr>
-        <w:tc>
-          <w:tcPr>
-            <w:tcW w:w="4819" w:type="dxa"/>
-            <w:tcBorders>
-              <w:top w:val="nil"/>
-              <w:left w:val="single" w:sz="2" w:space="0" w:color="000000"/>
-              <w:bottom w:val="single" w:sz="2" w:space="0" w:color="000000"/>
-              <w:right w:val="nil"/>
-            </w:tcBorders>
-            <w:tcMar>
-              <w:top w:w="55" w:type="dxa"/>
-              <w:left w:w="55" w:type="dxa"/>
-              <w:bottom w:w="55" w:type="dxa"/>
-              <w:right w:w="55" w:type="dxa"/>
-            </w:tcMar>
-            <w:hideMark/>
-          </w:tcPr>
-          <w:p>
-            <w:pPr>
-              <w:pStyle w:val="Standard"/>
-              <w:rPr>
-                <w:rFonts w:ascii="Microsoft YaHei UI" w:eastAsia="Microsoft YaHei UI" w:hAnsi="Microsoft YaHei UI" w:cs="Courier New"/>
-                <w:color w:val="000000"/>
-                <w:sz w:val="22"/>
-                <w:szCs w:val="22"/>
-              </w:rPr>
-            </w:pPr>
-            <w:proofErr w:type="spellStart"/>
-            <w:r>
-              <w:rPr>
-                <w:rFonts w:ascii="Microsoft YaHei UI" w:eastAsia="Microsoft YaHei UI" w:hAnsi="Microsoft YaHei UI" w:cs="Courier New"/>
-                <w:color w:val="000000"/>
-                <w:sz w:val="22"/>
-                <w:szCs w:val="22"/>
-              </w:rPr>
-              <w:t>rsync</w:t>
-            </w:r>
-            <w:proofErr w:type="spellEnd"/>
-          </w:p>
-        </w:tc>
-        <w:tc>
-          <w:tcPr>
-            <w:tcW w:w="4819" w:type="dxa"/>
-            <w:tcBorders>
-              <w:top w:val="nil"/>
-              <w:left w:val="single" w:sz="2" w:space="0" w:color="000000"/>
-              <w:bottom w:val="single" w:sz="2" w:space="0" w:color="000000"/>
-              <w:right w:val="single" w:sz="2" w:space="0" w:color="000000"/>
-            </w:tcBorders>
-            <w:tcMar>
-              <w:top w:w="55" w:type="dxa"/>
-              <w:left w:w="55" w:type="dxa"/>
-              <w:bottom w:w="55" w:type="dxa"/>
-              <w:right w:w="55" w:type="dxa"/>
-            </w:tcMar>
-            <w:hideMark/>
-          </w:tcPr>
-          <w:p>
-            <w:pPr>
-              <w:pStyle w:val="TableContents"/>
-              <w:rPr>
-                <w:rFonts w:ascii="Microsoft YaHei UI" w:eastAsia="Microsoft YaHei UI" w:hAnsi="Microsoft YaHei UI"/>
-                <w:color w:val="000000"/>
-                <w:sz w:val="22"/>
-                <w:szCs w:val="22"/>
-                <w:lang w:val="ru-RU"/>
-              </w:rPr>
-            </w:pPr>
-            <w:r>
-              <w:rPr>
-                <w:rFonts w:ascii="Microsoft YaHei UI" w:eastAsia="Microsoft YaHei UI" w:hAnsi="Microsoft YaHei UI"/>
-                <w:color w:val="000000"/>
-                <w:sz w:val="22"/>
-                <w:szCs w:val="22"/>
-                <w:lang w:val="ru-RU"/>
-              </w:rPr>
-              <w:t xml:space="preserve">программа для </w:t>
-            </w:r>
-            <w:r>
-              <w:rPr>
-                <w:rFonts w:ascii="Microsoft YaHei UI" w:eastAsia="Microsoft YaHei UI" w:hAnsi="Microsoft YaHei UI"/>
-                <w:color w:val="000000"/>
-                <w:sz w:val="22"/>
-                <w:szCs w:val="22"/>
-              </w:rPr>
-              <w:t>UNIX</w:t>
-            </w:r>
-            <w:r>
-              <w:rPr>
-                <w:rFonts w:ascii="Microsoft YaHei UI" w:eastAsia="Microsoft YaHei UI" w:hAnsi="Microsoft YaHei UI"/>
-                <w:color w:val="000000"/>
-                <w:sz w:val="22"/>
-                <w:szCs w:val="22"/>
-                <w:lang w:val="ru-RU"/>
-              </w:rPr>
-              <w:t>-подобных систем, которая эффективно выполняет синхронизацию файлов и каталогов в двух местах (необязательно локальных) с минимизированием трафика, используя кодирование данных при необходимости.</w:t>
-            </w:r>
-          </w:p>
-        </w:tc>
-      </w:tr>
-      <w:tr>
-        <w:tc>
-          <w:tcPr>
-            <w:tcW w:w="4819" w:type="dxa"/>
-            <w:tcBorders>
-              <w:top w:val="nil"/>
-              <w:left w:val="single" w:sz="2" w:space="0" w:color="000000"/>
-              <w:bottom w:val="single" w:sz="2" w:space="0" w:color="000000"/>
-              <w:right w:val="nil"/>
-            </w:tcBorders>
-            <w:tcMar>
-              <w:top w:w="55" w:type="dxa"/>
-              <w:left w:w="55" w:type="dxa"/>
-              <w:bottom w:w="55" w:type="dxa"/>
-              <w:right w:w="55" w:type="dxa"/>
-            </w:tcMar>
-            <w:hideMark/>
-          </w:tcPr>
-          <w:p>
-            <w:pPr>
-              <w:pStyle w:val="Standard"/>
-              <w:rPr>
-                <w:rFonts w:ascii="Microsoft YaHei UI" w:eastAsia="Microsoft YaHei UI" w:hAnsi="Microsoft YaHei UI" w:cs="Courier New"/>
-                <w:color w:val="000000"/>
-                <w:sz w:val="22"/>
-                <w:szCs w:val="22"/>
-              </w:rPr>
-            </w:pPr>
-            <w:proofErr w:type="spellStart"/>
-            <w:r>
-              <w:rPr>
-                <w:rFonts w:ascii="Microsoft YaHei UI" w:eastAsia="Microsoft YaHei UI" w:hAnsi="Microsoft YaHei UI" w:cs="Courier New"/>
-                <w:color w:val="000000"/>
-                <w:sz w:val="22"/>
-                <w:szCs w:val="22"/>
-              </w:rPr>
-              <w:t>wget</w:t>
-            </w:r>
-            <w:proofErr w:type="spellEnd"/>
-          </w:p>
-        </w:tc>
-        <w:tc>
-          <w:tcPr>
-            <w:tcW w:w="4819" w:type="dxa"/>
-            <w:tcBorders>
-              <w:top w:val="nil"/>
-              <w:left w:val="single" w:sz="2" w:space="0" w:color="000000"/>
-              <w:bottom w:val="single" w:sz="2" w:space="0" w:color="000000"/>
-              <w:right w:val="single" w:sz="2" w:space="0" w:color="000000"/>
-            </w:tcBorders>
-            <w:tcMar>
-              <w:top w:w="55" w:type="dxa"/>
-              <w:left w:w="55" w:type="dxa"/>
-              <w:bottom w:w="55" w:type="dxa"/>
-              <w:right w:w="55" w:type="dxa"/>
-            </w:tcMar>
-            <w:hideMark/>
-          </w:tcPr>
-          <w:p>
-            <w:pPr>
-              <w:pStyle w:val="TableContents"/>
-              <w:rPr>
-                <w:rFonts w:ascii="Microsoft YaHei UI" w:eastAsia="Microsoft YaHei UI" w:hAnsi="Microsoft YaHei UI"/>
-                <w:color w:val="212529"/>
-                <w:sz w:val="22"/>
-                <w:szCs w:val="22"/>
-                <w:lang w:val="ru-RU"/>
-              </w:rPr>
-            </w:pPr>
-            <w:proofErr w:type="spellStart"/>
-            <w:r>
-              <w:rPr>
-                <w:rStyle w:val="a4"/>
-                <w:rFonts w:ascii="Microsoft YaHei UI" w:eastAsia="Microsoft YaHei UI" w:hAnsi="Microsoft YaHei UI"/>
-                <w:color w:val="000000"/>
-                <w:sz w:val="22"/>
-                <w:szCs w:val="22"/>
-              </w:rPr>
-              <w:t>Wget</w:t>
-            </w:r>
-            <w:proofErr w:type="spellEnd"/>
-            <w:r>
-              <w:rPr>
-                <w:rStyle w:val="a4"/>
-                <w:rFonts w:ascii="Microsoft YaHei UI" w:eastAsia="Microsoft YaHei UI" w:hAnsi="Microsoft YaHei UI"/>
-                <w:color w:val="000000"/>
-                <w:sz w:val="22"/>
-                <w:szCs w:val="22"/>
-                <w:lang w:val="ru-RU"/>
-              </w:rPr>
-              <w:t xml:space="preserve"> </w:t>
-            </w:r>
-            <w:r>
-              <w:rPr>
-                <w:rFonts w:ascii="Microsoft YaHei UI" w:eastAsia="Microsoft YaHei UI" w:hAnsi="Microsoft YaHei UI"/>
-                <w:color w:val="000000"/>
-                <w:sz w:val="22"/>
-                <w:szCs w:val="22"/>
-                <w:lang w:val="ru-RU"/>
-              </w:rPr>
-              <w:t>— (</w:t>
-            </w:r>
-            <w:r>
-              <w:rPr>
-                <w:rFonts w:ascii="Microsoft YaHei UI" w:eastAsia="Microsoft YaHei UI" w:hAnsi="Microsoft YaHei UI"/>
-                <w:color w:val="000000"/>
-                <w:sz w:val="22"/>
-                <w:szCs w:val="22"/>
-              </w:rPr>
-              <w:t>GNU</w:t>
-            </w:r>
-            <w:r>
-              <w:rPr>
-                <w:rFonts w:ascii="Microsoft YaHei UI" w:eastAsia="Microsoft YaHei UI" w:hAnsi="Microsoft YaHei UI"/>
-                <w:color w:val="000000"/>
-                <w:sz w:val="22"/>
-                <w:szCs w:val="22"/>
-                <w:lang w:val="ru-RU"/>
-              </w:rPr>
-              <w:t xml:space="preserve"> </w:t>
-            </w:r>
-            <w:proofErr w:type="spellStart"/>
-            <w:r>
-              <w:rPr>
-                <w:rStyle w:val="a4"/>
-                <w:rFonts w:ascii="Microsoft YaHei UI" w:eastAsia="Microsoft YaHei UI" w:hAnsi="Microsoft YaHei UI"/>
-                <w:color w:val="000000"/>
-                <w:sz w:val="22"/>
-                <w:szCs w:val="22"/>
-              </w:rPr>
-              <w:t>Wget</w:t>
-            </w:r>
-            <w:proofErr w:type="spellEnd"/>
-            <w:r>
-              <w:rPr>
-                <w:rFonts w:ascii="Microsoft YaHei UI" w:eastAsia="Microsoft YaHei UI" w:hAnsi="Microsoft YaHei UI"/>
-                <w:color w:val="000000"/>
-                <w:sz w:val="22"/>
-                <w:szCs w:val="22"/>
-                <w:lang w:val="ru-RU"/>
-              </w:rPr>
-              <w:t xml:space="preserve">) свободная </w:t>
-            </w:r>
-            <w:proofErr w:type="spellStart"/>
-            <w:r>
-              <w:rPr>
-                <w:rFonts w:ascii="Microsoft YaHei UI" w:eastAsia="Microsoft YaHei UI" w:hAnsi="Microsoft YaHei UI"/>
-                <w:color w:val="000000"/>
-                <w:sz w:val="22"/>
-                <w:szCs w:val="22"/>
-                <w:lang w:val="ru-RU"/>
-              </w:rPr>
-              <w:t>неинтерактивная</w:t>
-            </w:r>
-            <w:proofErr w:type="spellEnd"/>
-            <w:r>
-              <w:rPr>
-                <w:rFonts w:ascii="Microsoft YaHei UI" w:eastAsia="Microsoft YaHei UI" w:hAnsi="Microsoft YaHei UI"/>
-                <w:color w:val="000000"/>
-                <w:sz w:val="22"/>
-                <w:szCs w:val="22"/>
-                <w:lang w:val="ru-RU"/>
-              </w:rPr>
-              <w:t xml:space="preserve"> консольная программа для загрузки файлов по сети.</w:t>
-            </w:r>
-          </w:p>
-        </w:tc>
-      </w:tr>
-      <w:tr>
-        <w:tc>
-          <w:tcPr>
-            <w:tcW w:w="4819" w:type="dxa"/>
-            <w:tcBorders>
-              <w:top w:val="nil"/>
-              <w:left w:val="single" w:sz="2" w:space="0" w:color="000000"/>
-              <w:bottom w:val="single" w:sz="2" w:space="0" w:color="000000"/>
-              <w:right w:val="nil"/>
-            </w:tcBorders>
-            <w:tcMar>
-              <w:top w:w="55" w:type="dxa"/>
-              <w:left w:w="55" w:type="dxa"/>
-              <w:bottom w:w="55" w:type="dxa"/>
-              <w:right w:w="55" w:type="dxa"/>
-            </w:tcMar>
-            <w:hideMark/>
-          </w:tcPr>
-          <w:p>
-            <w:pPr>
-              <w:pStyle w:val="Standard"/>
-              <w:rPr>
-                <w:rFonts w:ascii="Microsoft YaHei UI" w:eastAsia="Microsoft YaHei UI" w:hAnsi="Microsoft YaHei UI" w:cs="Courier New"/>
-                <w:color w:val="000000"/>
-                <w:sz w:val="22"/>
-                <w:szCs w:val="22"/>
-              </w:rPr>
-            </w:pPr>
-            <w:r>
-              <w:rPr>
-                <w:rFonts w:ascii="Microsoft YaHei UI" w:eastAsia="Microsoft YaHei UI" w:hAnsi="Microsoft YaHei UI" w:cs="Courier New"/>
-                <w:color w:val="000000"/>
-                <w:sz w:val="22"/>
-                <w:szCs w:val="22"/>
-              </w:rPr>
-              <w:t>curl</w:t>
-            </w:r>
-          </w:p>
-        </w:tc>
-        <w:tc>
-          <w:tcPr>
-            <w:tcW w:w="4819" w:type="dxa"/>
-            <w:tcBorders>
-              <w:top w:val="nil"/>
-              <w:left w:val="single" w:sz="2" w:space="0" w:color="000000"/>
-              <w:bottom w:val="single" w:sz="2" w:space="0" w:color="000000"/>
-              <w:right w:val="single" w:sz="2" w:space="0" w:color="000000"/>
-            </w:tcBorders>
-            <w:tcMar>
-              <w:top w:w="55" w:type="dxa"/>
-              <w:left w:w="55" w:type="dxa"/>
-              <w:bottom w:w="55" w:type="dxa"/>
-              <w:right w:w="55" w:type="dxa"/>
-            </w:tcMar>
-            <w:hideMark/>
-          </w:tcPr>
-          <w:p>
-            <w:pPr>
-              <w:pStyle w:val="TableContents"/>
-              <w:rPr>
-                <w:rFonts w:ascii="Microsoft YaHei UI" w:eastAsia="Microsoft YaHei UI" w:hAnsi="Microsoft YaHei UI"/>
-                <w:color w:val="000000"/>
-                <w:sz w:val="22"/>
-                <w:szCs w:val="22"/>
-                <w:lang w:val="ru-RU"/>
-              </w:rPr>
-            </w:pPr>
-            <w:r>
-              <w:rPr>
-                <w:rFonts w:ascii="Microsoft YaHei UI" w:eastAsia="Microsoft YaHei UI" w:hAnsi="Microsoft YaHei UI"/>
-                <w:color w:val="000000"/>
-                <w:sz w:val="22"/>
-                <w:szCs w:val="22"/>
-                <w:lang w:val="ru-RU"/>
-              </w:rPr>
               <w:t xml:space="preserve">Обмен данными с сайтами по </w:t>
             </w:r>
             <w:r>
@@ -6867,7 +6807,6 @@
               </w:rPr>
               <w:t xml:space="preserve">, </w:t>
             </w:r>
-            <w:proofErr w:type="spellStart"/>
             <w:r>
               <w:rPr>
                 <w:rFonts w:ascii="Microsoft YaHei UI" w:eastAsia="Microsoft YaHei UI" w:hAnsi="Microsoft YaHei UI"/>
@@ -6877,7 +6816,6 @@
               </w:rPr>
               <w:t>ssl</w:t>
             </w:r>
-            <w:proofErr w:type="spellEnd"/>
             <w:r>
               <w:rPr>
                 <w:rFonts w:ascii="Microsoft YaHei UI" w:eastAsia="Microsoft YaHei UI" w:hAnsi="Microsoft YaHei UI"/>
